--- a/document_templates/Contracts/company/engagement_domiciliation_physique.docx
+++ b/document_templates/Contracts/company/engagement_domiciliation_physique.docx
@@ -170,14 +170,14 @@
         </w:rPr>
         <w:t xml:space="preserve"> soussigné, </w:t>
       </w:r>
-      <w:bookmarkStart w:id="4" w:name="_Hlk178785487"/>
-      <w:bookmarkStart w:id="5" w:name="_Hlk179385412"/>
-      <w:bookmarkStart w:id="6" w:name="_Hlk179409876"/>
-      <w:bookmarkStart w:id="7" w:name="_Hlk179381122"/>
-      <w:bookmarkStart w:id="8" w:name="_Hlk179452532"/>
-      <w:bookmarkStart w:id="9" w:name="_Hlk178795261"/>
-      <w:bookmarkStart w:id="10" w:name="_Hlk180669639"/>
-      <w:bookmarkStart w:id="11" w:name="_Hlk179533315"/>
+      <w:bookmarkStart w:id="4" w:name="_Hlk179533315"/>
+      <w:bookmarkStart w:id="5" w:name="_Hlk178795261"/>
+      <w:bookmarkStart w:id="6" w:name="_Hlk180669639"/>
+      <w:bookmarkStart w:id="7" w:name="_Hlk178785487"/>
+      <w:bookmarkStart w:id="8" w:name="_Hlk179385412"/>
+      <w:bookmarkStart w:id="9" w:name="_Hlk179409876"/>
+      <w:bookmarkStart w:id="10" w:name="_Hlk179381122"/>
+      <w:bookmarkStart w:id="11" w:name="_Hlk179452532"/>
       <w:bookmarkEnd w:id="2"/>
       <w:bookmarkEnd w:id="3"/>
       <w:r>
@@ -188,9 +188,75 @@
           <w:szCs w:val="24"/>
           <w:lang w:val="fr-FR"/>
         </w:rPr>
-        <w:t>${verbal_trial.civility} ${verbal_trial.applicant_last_name} ${verbal_trial.applicant_first_name},</w:t>
-      </w:r>
-      <w:bookmarkEnd w:id="11"/>
+        <w:t>${</w:t>
+      </w:r>
+      <w:proofErr w:type="spellStart"/>
+      <w:r>
+        <w:rPr>
+          <w:rFonts w:ascii="Times New Roman" w:eastAsia="Calibri" w:hAnsi="Times New Roman" w:cs="Times New Roman"/>
+          <w:b/>
+          <w:sz w:val="24"/>
+          <w:szCs w:val="24"/>
+          <w:lang w:val="fr-FR"/>
+        </w:rPr>
+        <w:t>verbal_trial.civility</w:t>
+      </w:r>
+      <w:proofErr w:type="spellEnd"/>
+      <w:r>
+        <w:rPr>
+          <w:rFonts w:ascii="Times New Roman" w:eastAsia="Calibri" w:hAnsi="Times New Roman" w:cs="Times New Roman"/>
+          <w:b/>
+          <w:sz w:val="24"/>
+          <w:szCs w:val="24"/>
+          <w:lang w:val="fr-FR"/>
+        </w:rPr>
+        <w:t>} ${</w:t>
+      </w:r>
+      <w:proofErr w:type="spellStart"/>
+      <w:r>
+        <w:rPr>
+          <w:rFonts w:ascii="Times New Roman" w:eastAsia="Calibri" w:hAnsi="Times New Roman" w:cs="Times New Roman"/>
+          <w:b/>
+          <w:sz w:val="24"/>
+          <w:szCs w:val="24"/>
+          <w:lang w:val="fr-FR"/>
+        </w:rPr>
+        <w:t>verbal_trial.applicant_last_name</w:t>
+      </w:r>
+      <w:proofErr w:type="spellEnd"/>
+      <w:r>
+        <w:rPr>
+          <w:rFonts w:ascii="Times New Roman" w:eastAsia="Calibri" w:hAnsi="Times New Roman" w:cs="Times New Roman"/>
+          <w:b/>
+          <w:sz w:val="24"/>
+          <w:szCs w:val="24"/>
+          <w:lang w:val="fr-FR"/>
+        </w:rPr>
+        <w:t>} ${</w:t>
+      </w:r>
+      <w:proofErr w:type="spellStart"/>
+      <w:r>
+        <w:rPr>
+          <w:rFonts w:ascii="Times New Roman" w:eastAsia="Calibri" w:hAnsi="Times New Roman" w:cs="Times New Roman"/>
+          <w:b/>
+          <w:sz w:val="24"/>
+          <w:szCs w:val="24"/>
+          <w:lang w:val="fr-FR"/>
+        </w:rPr>
+        <w:t>verbal_trial.applicant_first_name</w:t>
+      </w:r>
+      <w:proofErr w:type="spellEnd"/>
+      <w:r>
+        <w:rPr>
+          <w:rFonts w:ascii="Times New Roman" w:eastAsia="Calibri" w:hAnsi="Times New Roman" w:cs="Times New Roman"/>
+          <w:b/>
+          <w:sz w:val="24"/>
+          <w:szCs w:val="24"/>
+          <w:lang w:val="fr-FR"/>
+        </w:rPr>
+        <w:t>},</w:t>
+      </w:r>
+      <w:bookmarkEnd w:id="4"/>
       <w:r>
         <w:rPr>
           <w:rFonts w:ascii="Times New Roman" w:eastAsia="Calibri" w:hAnsi="Times New Roman" w:cs="Times New Roman"/>
@@ -204,7 +270,7 @@
       <w:r>
         <w:rPr>
           <w:rFonts w:ascii="Times New Roman" w:eastAsia="Calibri" w:hAnsi="Times New Roman" w:cs="Times New Roman"/>
-          <w:b/>
+          <w:bCs/>
           <w:sz w:val="24"/>
           <w:szCs w:val="24"/>
           <w:lang w:val="fr-FR"/>
@@ -229,7 +295,51 @@
           <w:szCs w:val="24"/>
           <w:lang w:val="fr-FR"/>
         </w:rPr>
-        <w:t>${representative_birth_date} à ${representative_birth_place}</w:t>
+        <w:t>${</w:t>
+      </w:r>
+      <w:proofErr w:type="spellStart"/>
+      <w:r>
+        <w:rPr>
+          <w:rFonts w:ascii="Times New Roman" w:eastAsia="Calibri" w:hAnsi="Times New Roman" w:cs="Times New Roman"/>
+          <w:b/>
+          <w:sz w:val="24"/>
+          <w:szCs w:val="24"/>
+          <w:lang w:val="fr-FR"/>
+        </w:rPr>
+        <w:t>representative_birth_date</w:t>
+      </w:r>
+      <w:proofErr w:type="spellEnd"/>
+      <w:r>
+        <w:rPr>
+          <w:rFonts w:ascii="Times New Roman" w:eastAsia="Calibri" w:hAnsi="Times New Roman" w:cs="Times New Roman"/>
+          <w:b/>
+          <w:sz w:val="24"/>
+          <w:szCs w:val="24"/>
+          <w:lang w:val="fr-FR"/>
+        </w:rPr>
+        <w:t>} à ${</w:t>
+      </w:r>
+      <w:proofErr w:type="spellStart"/>
+      <w:r>
+        <w:rPr>
+          <w:rFonts w:ascii="Times New Roman" w:eastAsia="Calibri" w:hAnsi="Times New Roman" w:cs="Times New Roman"/>
+          <w:b/>
+          <w:sz w:val="24"/>
+          <w:szCs w:val="24"/>
+          <w:lang w:val="fr-FR"/>
+        </w:rPr>
+        <w:t>representative_birth_place</w:t>
+      </w:r>
+      <w:proofErr w:type="spellEnd"/>
+      <w:r>
+        <w:rPr>
+          <w:rFonts w:ascii="Times New Roman" w:eastAsia="Calibri" w:hAnsi="Times New Roman" w:cs="Times New Roman"/>
+          <w:b/>
+          <w:sz w:val="24"/>
+          <w:szCs w:val="24"/>
+          <w:lang w:val="fr-FR"/>
+        </w:rPr>
+        <w:t>}</w:t>
       </w:r>
       <w:r>
         <w:rPr>
@@ -242,7 +352,7 @@
         <w:t xml:space="preserve">, </w:t>
       </w:r>
       <w:bookmarkStart w:id="12" w:name="_Hlk178795323"/>
-      <w:bookmarkEnd w:id="9"/>
+      <w:bookmarkEnd w:id="5"/>
       <w:r>
         <w:rPr>
           <w:rFonts w:ascii="Times New Roman" w:eastAsia="Calibri" w:hAnsi="Times New Roman" w:cs="Times New Roman"/>
@@ -256,12 +366,76 @@
       <w:r>
         <w:rPr>
           <w:rFonts w:ascii="Times New Roman" w:eastAsia="Calibri" w:hAnsi="Times New Roman" w:cs="Times New Roman"/>
-          <w:bCs/>
-          <w:sz w:val="24"/>
-          <w:szCs w:val="24"/>
-          <w:lang w:val="fr-FR"/>
-        </w:rPr>
-        <w:t>${representative_type_of_identity_document} N°${representative_number_of_identity_document}</w:t>
+          <w:b/>
+          <w:sz w:val="24"/>
+          <w:szCs w:val="24"/>
+          <w:lang w:val="fr-FR"/>
+        </w:rPr>
+        <w:t>${</w:t>
+      </w:r>
+      <w:proofErr w:type="spellStart"/>
+      <w:r>
+        <w:rPr>
+          <w:rFonts w:ascii="Times New Roman" w:eastAsia="Calibri" w:hAnsi="Times New Roman" w:cs="Times New Roman"/>
+          <w:b/>
+          <w:sz w:val="24"/>
+          <w:szCs w:val="24"/>
+          <w:lang w:val="fr-FR"/>
+        </w:rPr>
+        <w:t>representative_type_of_identity_document</w:t>
+      </w:r>
+      <w:proofErr w:type="spellEnd"/>
+      <w:r>
+        <w:rPr>
+          <w:rFonts w:ascii="Times New Roman" w:eastAsia="Calibri" w:hAnsi="Times New Roman" w:cs="Times New Roman"/>
+          <w:b/>
+          <w:sz w:val="24"/>
+          <w:szCs w:val="24"/>
+          <w:lang w:val="fr-FR"/>
+        </w:rPr>
+        <w:t>}</w:t>
+      </w:r>
+      <w:r>
+        <w:rPr>
+          <w:rFonts w:ascii="Times New Roman" w:eastAsia="Calibri" w:hAnsi="Times New Roman" w:cs="Times New Roman"/>
+          <w:bCs/>
+          <w:sz w:val="24"/>
+          <w:szCs w:val="24"/>
+          <w:lang w:val="fr-FR"/>
+        </w:rPr>
+        <w:t xml:space="preserve"> N°</w:t>
+      </w:r>
+      <w:r>
+        <w:rPr>
+          <w:rFonts w:ascii="Times New Roman" w:eastAsia="Calibri" w:hAnsi="Times New Roman" w:cs="Times New Roman"/>
+          <w:b/>
+          <w:sz w:val="24"/>
+          <w:szCs w:val="24"/>
+          <w:lang w:val="fr-FR"/>
+        </w:rPr>
+        <w:t>${</w:t>
+      </w:r>
+      <w:proofErr w:type="spellStart"/>
+      <w:r>
+        <w:rPr>
+          <w:rFonts w:ascii="Times New Roman" w:eastAsia="Calibri" w:hAnsi="Times New Roman" w:cs="Times New Roman"/>
+          <w:b/>
+          <w:sz w:val="24"/>
+          <w:szCs w:val="24"/>
+          <w:lang w:val="fr-FR"/>
+        </w:rPr>
+        <w:t>representative_number_of_identity_document</w:t>
+      </w:r>
+      <w:proofErr w:type="spellEnd"/>
+      <w:r>
+        <w:rPr>
+          <w:rFonts w:ascii="Times New Roman" w:eastAsia="Calibri" w:hAnsi="Times New Roman" w:cs="Times New Roman"/>
+          <w:bCs/>
+          <w:sz w:val="24"/>
+          <w:szCs w:val="24"/>
+          <w:lang w:val="fr-FR"/>
+        </w:rPr>
+        <w:t>}</w:t>
       </w:r>
       <w:r>
         <w:rPr>
@@ -276,22 +450,32 @@
       <w:r>
         <w:rPr>
           <w:rFonts w:ascii="Times New Roman" w:eastAsia="Calibri" w:hAnsi="Times New Roman" w:cs="Times New Roman"/>
-          <w:b/>
-          <w:sz w:val="24"/>
-          <w:szCs w:val="24"/>
-          <w:lang w:val="fr-FR"/>
-        </w:rPr>
-        <w:t xml:space="preserve">délivré Par </w:t>
-      </w:r>
-      <w:r>
-        <w:rPr>
-          <w:rFonts w:ascii="Times New Roman" w:eastAsia="Calibri" w:hAnsi="Times New Roman" w:cs="Times New Roman"/>
-          <w:b/>
-          <w:sz w:val="24"/>
-          <w:szCs w:val="24"/>
-          <w:lang w:val="fr-FR"/>
-        </w:rPr>
-        <w:t>${representative_office_delivery}</w:t>
+          <w:bCs/>
+          <w:sz w:val="24"/>
+          <w:szCs w:val="24"/>
+          <w:lang w:val="fr-FR"/>
+        </w:rPr>
+        <w:t xml:space="preserve">délivré </w:t>
+      </w:r>
+      <w:r>
+        <w:rPr>
+          <w:rFonts w:ascii="Times New Roman" w:eastAsia="Calibri" w:hAnsi="Times New Roman" w:cs="Times New Roman"/>
+          <w:bCs/>
+          <w:sz w:val="24"/>
+          <w:szCs w:val="24"/>
+          <w:lang w:val="fr-FR"/>
+        </w:rPr>
+        <w:t>p</w:t>
+      </w:r>
+      <w:r>
+        <w:rPr>
+          <w:rFonts w:ascii="Times New Roman" w:eastAsia="Calibri" w:hAnsi="Times New Roman" w:cs="Times New Roman"/>
+          <w:bCs/>
+          <w:sz w:val="24"/>
+          <w:szCs w:val="24"/>
+          <w:lang w:val="fr-FR"/>
+        </w:rPr>
+        <w:t>ar</w:t>
       </w:r>
       <w:r>
         <w:rPr>
@@ -306,7 +490,39 @@
       <w:r>
         <w:rPr>
           <w:rFonts w:ascii="Times New Roman" w:eastAsia="Calibri" w:hAnsi="Times New Roman" w:cs="Times New Roman"/>
-          <w:bCs/>
+          <w:b/>
+          <w:sz w:val="24"/>
+          <w:szCs w:val="24"/>
+          <w:lang w:val="fr-FR"/>
+        </w:rPr>
+        <w:t>${</w:t>
+      </w:r>
+      <w:proofErr w:type="spellStart"/>
+      <w:r>
+        <w:rPr>
+          <w:rFonts w:ascii="Times New Roman" w:eastAsia="Calibri" w:hAnsi="Times New Roman" w:cs="Times New Roman"/>
+          <w:b/>
+          <w:sz w:val="24"/>
+          <w:szCs w:val="24"/>
+          <w:lang w:val="fr-FR"/>
+        </w:rPr>
+        <w:t>representative_office_delivery</w:t>
+      </w:r>
+      <w:proofErr w:type="spellEnd"/>
+      <w:r>
+        <w:rPr>
+          <w:rFonts w:ascii="Times New Roman" w:eastAsia="Calibri" w:hAnsi="Times New Roman" w:cs="Times New Roman"/>
+          <w:b/>
+          <w:sz w:val="24"/>
+          <w:szCs w:val="24"/>
+          <w:lang w:val="fr-FR"/>
+        </w:rPr>
+        <w:t>}</w:t>
+      </w:r>
+      <w:r>
+        <w:rPr>
+          <w:rFonts w:ascii="Times New Roman" w:eastAsia="Calibri" w:hAnsi="Times New Roman" w:cs="Times New Roman"/>
+          <w:b/>
           <w:sz w:val="24"/>
           <w:szCs w:val="24"/>
           <w:lang w:val="fr-FR"/>
@@ -316,7 +532,17 @@
       <w:r>
         <w:rPr>
           <w:rFonts w:ascii="Times New Roman" w:eastAsia="Calibri" w:hAnsi="Times New Roman" w:cs="Times New Roman"/>
-          <w:b/>
+          <w:bCs/>
+          <w:sz w:val="24"/>
+          <w:szCs w:val="24"/>
+          <w:lang w:val="fr-FR"/>
+        </w:rPr>
+        <w:t xml:space="preserve"> </w:t>
+      </w:r>
+      <w:r>
+        <w:rPr>
+          <w:rFonts w:ascii="Times New Roman" w:eastAsia="Calibri" w:hAnsi="Times New Roman" w:cs="Times New Roman"/>
+          <w:bCs/>
           <w:sz w:val="24"/>
           <w:szCs w:val="24"/>
           <w:lang w:val="fr-FR"/>
@@ -332,22 +558,64 @@
           <w:szCs w:val="24"/>
           <w:lang w:val="fr-FR"/>
         </w:rPr>
-        <w:t>${representative_date_of_issue_of_identity_document}</w:t>
-      </w:r>
-      <w:r>
-        <w:rPr>
-          <w:rFonts w:ascii="Times New Roman" w:eastAsia="Calibri" w:hAnsi="Times New Roman" w:cs="Times New Roman"/>
-          <w:bCs/>
-          <w:sz w:val="24"/>
-          <w:szCs w:val="24"/>
-          <w:lang w:val="fr-FR"/>
-        </w:rPr>
-        <w:t xml:space="preserve">, Domicilié </w:t>
-      </w:r>
-      <w:r>
-        <w:rPr>
-          <w:rFonts w:ascii="Times New Roman" w:eastAsia="Calibri" w:hAnsi="Times New Roman" w:cs="Times New Roman"/>
-          <w:b/>
+        <w:t>${</w:t>
+      </w:r>
+      <w:proofErr w:type="spellStart"/>
+      <w:r>
+        <w:rPr>
+          <w:rFonts w:ascii="Times New Roman" w:eastAsia="Calibri" w:hAnsi="Times New Roman" w:cs="Times New Roman"/>
+          <w:b/>
+          <w:sz w:val="24"/>
+          <w:szCs w:val="24"/>
+          <w:lang w:val="fr-FR"/>
+        </w:rPr>
+        <w:t>representative_date_of_issue_of_identity_document</w:t>
+      </w:r>
+      <w:proofErr w:type="spellEnd"/>
+      <w:r>
+        <w:rPr>
+          <w:rFonts w:ascii="Times New Roman" w:eastAsia="Calibri" w:hAnsi="Times New Roman" w:cs="Times New Roman"/>
+          <w:b/>
+          <w:sz w:val="24"/>
+          <w:szCs w:val="24"/>
+          <w:lang w:val="fr-FR"/>
+        </w:rPr>
+        <w:t>}</w:t>
+      </w:r>
+      <w:r>
+        <w:rPr>
+          <w:rFonts w:ascii="Times New Roman" w:eastAsia="Calibri" w:hAnsi="Times New Roman" w:cs="Times New Roman"/>
+          <w:bCs/>
+          <w:sz w:val="24"/>
+          <w:szCs w:val="24"/>
+          <w:lang w:val="fr-FR"/>
+        </w:rPr>
+        <w:t xml:space="preserve">, </w:t>
+      </w:r>
+      <w:r>
+        <w:rPr>
+          <w:rFonts w:ascii="Times New Roman" w:eastAsia="Calibri" w:hAnsi="Times New Roman" w:cs="Times New Roman"/>
+          <w:bCs/>
+          <w:sz w:val="24"/>
+          <w:szCs w:val="24"/>
+          <w:lang w:val="fr-FR"/>
+        </w:rPr>
+        <w:t>d</w:t>
+      </w:r>
+      <w:r>
+        <w:rPr>
+          <w:rFonts w:ascii="Times New Roman" w:eastAsia="Calibri" w:hAnsi="Times New Roman" w:cs="Times New Roman"/>
+          <w:bCs/>
+          <w:sz w:val="24"/>
+          <w:szCs w:val="24"/>
+          <w:lang w:val="fr-FR"/>
+        </w:rPr>
+        <w:t xml:space="preserve">omicilié </w:t>
+      </w:r>
+      <w:r>
+        <w:rPr>
+          <w:rFonts w:ascii="Times New Roman" w:eastAsia="Calibri" w:hAnsi="Times New Roman" w:cs="Times New Roman"/>
+          <w:bCs/>
           <w:sz w:val="24"/>
           <w:szCs w:val="24"/>
           <w:lang w:val="fr-FR"/>
@@ -362,7 +630,29 @@
           <w:szCs w:val="24"/>
           <w:lang w:val="fr-FR"/>
         </w:rPr>
-        <w:t>${representative_home_address}</w:t>
+        <w:t>${</w:t>
+      </w:r>
+      <w:proofErr w:type="spellStart"/>
+      <w:r>
+        <w:rPr>
+          <w:rFonts w:ascii="Times New Roman" w:eastAsia="Calibri" w:hAnsi="Times New Roman" w:cs="Times New Roman"/>
+          <w:b/>
+          <w:sz w:val="24"/>
+          <w:szCs w:val="24"/>
+          <w:lang w:val="fr-FR"/>
+        </w:rPr>
+        <w:t>representative_home_address</w:t>
+      </w:r>
+      <w:proofErr w:type="spellEnd"/>
+      <w:r>
+        <w:rPr>
+          <w:rFonts w:ascii="Times New Roman" w:eastAsia="Calibri" w:hAnsi="Times New Roman" w:cs="Times New Roman"/>
+          <w:b/>
+          <w:sz w:val="24"/>
+          <w:szCs w:val="24"/>
+          <w:lang w:val="fr-FR"/>
+        </w:rPr>
+        <w:t>}</w:t>
       </w:r>
       <w:r>
         <w:rPr>
@@ -392,18 +682,42 @@
           <w:szCs w:val="24"/>
           <w:lang w:val="fr-FR"/>
         </w:rPr>
-        <w:t xml:space="preserve">N° </w:t>
-      </w:r>
-      <w:r>
-        <w:rPr>
-          <w:rFonts w:ascii="Times New Roman" w:eastAsia="Calibri" w:hAnsi="Times New Roman" w:cs="Times New Roman"/>
-          <w:b/>
-          <w:bCs/>
-          <w:sz w:val="24"/>
-          <w:szCs w:val="24"/>
-          <w:lang w:val="fr-FR"/>
-        </w:rPr>
-        <w:t>${verbal_trial.account_number}</w:t>
+        <w:t>N°</w:t>
+      </w:r>
+      <w:r>
+        <w:rPr>
+          <w:rFonts w:ascii="Times New Roman" w:eastAsia="Calibri" w:hAnsi="Times New Roman" w:cs="Times New Roman"/>
+          <w:b/>
+          <w:bCs/>
+          <w:sz w:val="24"/>
+          <w:szCs w:val="24"/>
+          <w:lang w:val="fr-FR"/>
+        </w:rPr>
+        <w:t>${</w:t>
+      </w:r>
+      <w:proofErr w:type="spellStart"/>
+      <w:r>
+        <w:rPr>
+          <w:rFonts w:ascii="Times New Roman" w:eastAsia="Calibri" w:hAnsi="Times New Roman" w:cs="Times New Roman"/>
+          <w:b/>
+          <w:bCs/>
+          <w:sz w:val="24"/>
+          <w:szCs w:val="24"/>
+          <w:lang w:val="fr-FR"/>
+        </w:rPr>
+        <w:t>verbal_trial.account_number</w:t>
+      </w:r>
+      <w:proofErr w:type="spellEnd"/>
+      <w:r>
+        <w:rPr>
+          <w:rFonts w:ascii="Times New Roman" w:eastAsia="Calibri" w:hAnsi="Times New Roman" w:cs="Times New Roman"/>
+          <w:b/>
+          <w:bCs/>
+          <w:sz w:val="24"/>
+          <w:szCs w:val="24"/>
+          <w:lang w:val="fr-FR"/>
+        </w:rPr>
+        <w:t>}</w:t>
       </w:r>
       <w:r>
         <w:rPr>
@@ -456,17 +770,41 @@
         </w:rPr>
         <w:t xml:space="preserve"> et répondant au </w:t>
       </w:r>
-      <w:bookmarkEnd w:id="10"/>
-      <w:r>
-        <w:rPr>
-          <w:rFonts w:ascii="Times New Roman" w:eastAsia="Calibri" w:hAnsi="Times New Roman" w:cs="Times New Roman"/>
-          <w:b/>
-          <w:bCs/>
-          <w:sz w:val="24"/>
-          <w:szCs w:val="24"/>
-          <w:lang w:val="fr-FR"/>
-        </w:rPr>
-        <w:t>${representative_phone_number}</w:t>
+      <w:bookmarkEnd w:id="6"/>
+      <w:r>
+        <w:rPr>
+          <w:rFonts w:ascii="Times New Roman" w:eastAsia="Calibri" w:hAnsi="Times New Roman" w:cs="Times New Roman"/>
+          <w:b/>
+          <w:bCs/>
+          <w:sz w:val="24"/>
+          <w:szCs w:val="24"/>
+          <w:lang w:val="fr-FR"/>
+        </w:rPr>
+        <w:t>${</w:t>
+      </w:r>
+      <w:proofErr w:type="spellStart"/>
+      <w:r>
+        <w:rPr>
+          <w:rFonts w:ascii="Times New Roman" w:eastAsia="Calibri" w:hAnsi="Times New Roman" w:cs="Times New Roman"/>
+          <w:b/>
+          <w:bCs/>
+          <w:sz w:val="24"/>
+          <w:szCs w:val="24"/>
+          <w:lang w:val="fr-FR"/>
+        </w:rPr>
+        <w:t>representative_phone_number</w:t>
+      </w:r>
+      <w:proofErr w:type="spellEnd"/>
+      <w:r>
+        <w:rPr>
+          <w:rFonts w:ascii="Times New Roman" w:eastAsia="Calibri" w:hAnsi="Times New Roman" w:cs="Times New Roman"/>
+          <w:b/>
+          <w:bCs/>
+          <w:sz w:val="24"/>
+          <w:szCs w:val="24"/>
+          <w:lang w:val="fr-FR"/>
+        </w:rPr>
+        <w:t>}</w:t>
       </w:r>
       <w:r>
         <w:rPr>
@@ -480,11 +818,11 @@
         <w:t>,</w:t>
       </w:r>
     </w:p>
-    <w:bookmarkEnd w:id="4"/>
-    <w:bookmarkEnd w:id="5"/>
-    <w:bookmarkEnd w:id="6"/>
     <w:bookmarkEnd w:id="7"/>
     <w:bookmarkEnd w:id="8"/>
+    <w:bookmarkEnd w:id="9"/>
+    <w:bookmarkEnd w:id="10"/>
+    <w:bookmarkEnd w:id="11"/>
     <w:p>
       <w:pPr>
         <w:spacing w:after="0" w:line="240" w:lineRule="auto"/>
@@ -615,6 +953,7 @@
         </w:rPr>
         <w:t>${</w:t>
       </w:r>
+      <w:proofErr w:type="spellStart"/>
       <w:r>
         <w:rPr>
           <w:rFonts w:ascii="Times New Roman" w:hAnsi="Times New Roman" w:cs="Times New Roman"/>
@@ -626,6 +965,7 @@
         </w:rPr>
         <w:t>montant_engagement</w:t>
       </w:r>
+      <w:proofErr w:type="spellEnd"/>
       <w:r>
         <w:rPr>
           <w:rFonts w:ascii="Times New Roman" w:hAnsi="Times New Roman" w:cs="Times New Roman"/>
@@ -840,7 +1180,59 @@
           <w:sz w:val="24"/>
           <w:szCs w:val="24"/>
         </w:rPr>
-        <w:t xml:space="preserve"> </w:t>
+        <w:t xml:space="preserve"> ${</w:t>
+      </w:r>
+      <w:proofErr w:type="spellStart"/>
+      <w:r>
+        <w:rPr>
+          <w:rFonts w:ascii="Times New Roman" w:hAnsi="Times New Roman" w:cs="Times New Roman"/>
+          <w:b/>
+          <w:bCs/>
+          <w:sz w:val="24"/>
+          <w:szCs w:val="24"/>
+        </w:rPr>
+        <w:t>montant_engement_</w:t>
+      </w:r>
+      <w:r>
+        <w:rPr>
+          <w:rFonts w:ascii="Times New Roman" w:hAnsi="Times New Roman" w:cs="Times New Roman"/>
+          <w:b/>
+          <w:bCs/>
+          <w:sz w:val="24"/>
+          <w:szCs w:val="24"/>
+        </w:rPr>
+        <w:t>heb</w:t>
+      </w:r>
+      <w:proofErr w:type="spellEnd"/>
+      <w:r>
+        <w:rPr>
+          <w:rFonts w:ascii="Times New Roman" w:hAnsi="Times New Roman" w:cs="Times New Roman"/>
+          <w:b/>
+          <w:bCs/>
+          <w:sz w:val="24"/>
+          <w:szCs w:val="24"/>
+        </w:rPr>
+        <w:t xml:space="preserve">} </w:t>
+      </w:r>
+      <w:r>
+        <w:rPr>
+          <w:rFonts w:ascii="Times New Roman" w:hAnsi="Times New Roman" w:cs="Times New Roman"/>
+          <w:b/>
+          <w:bCs/>
+          <w:sz w:val="24"/>
+          <w:szCs w:val="24"/>
+        </w:rPr>
+        <w:t>FCFA</w:t>
+      </w:r>
+      <w:r>
+        <w:rPr>
+          <w:rFonts w:ascii="Times New Roman" w:hAnsi="Times New Roman" w:cs="Times New Roman"/>
+          <w:b/>
+          <w:bCs/>
+          <w:sz w:val="24"/>
+          <w:szCs w:val="24"/>
+        </w:rPr>
+        <w:t xml:space="preserve"> (</w:t>
       </w:r>
       <w:r>
         <w:rPr>
@@ -860,66 +1252,6 @@
           <w:sz w:val="24"/>
           <w:szCs w:val="24"/>
         </w:rPr>
-        <w:t>montant_engement_</w:t>
-      </w:r>
-      <w:r>
-        <w:rPr>
-          <w:rFonts w:ascii="Times New Roman" w:hAnsi="Times New Roman" w:cs="Times New Roman"/>
-          <w:b/>
-          <w:bCs/>
-          <w:sz w:val="24"/>
-          <w:szCs w:val="24"/>
-        </w:rPr>
-        <w:t>heb</w:t>
-      </w:r>
-      <w:r>
-        <w:rPr>
-          <w:rFonts w:ascii="Times New Roman" w:hAnsi="Times New Roman" w:cs="Times New Roman"/>
-          <w:b/>
-          <w:bCs/>
-          <w:sz w:val="24"/>
-          <w:szCs w:val="24"/>
-        </w:rPr>
-        <w:t xml:space="preserve">} </w:t>
-      </w:r>
-      <w:r>
-        <w:rPr>
-          <w:rFonts w:ascii="Times New Roman" w:hAnsi="Times New Roman" w:cs="Times New Roman"/>
-          <w:b/>
-          <w:bCs/>
-          <w:sz w:val="24"/>
-          <w:szCs w:val="24"/>
-        </w:rPr>
-        <w:t>FCFA</w:t>
-      </w:r>
-      <w:r>
-        <w:rPr>
-          <w:rFonts w:ascii="Times New Roman" w:hAnsi="Times New Roman" w:cs="Times New Roman"/>
-          <w:b/>
-          <w:bCs/>
-          <w:sz w:val="24"/>
-          <w:szCs w:val="24"/>
-        </w:rPr>
-        <w:t xml:space="preserve"> (</w:t>
-      </w:r>
-      <w:r>
-        <w:rPr>
-          <w:rFonts w:ascii="Times New Roman" w:hAnsi="Times New Roman" w:cs="Times New Roman"/>
-          <w:b/>
-          <w:bCs/>
-          <w:sz w:val="24"/>
-          <w:szCs w:val="24"/>
-        </w:rPr>
-        <w:t>${</w:t>
-      </w:r>
-      <w:r>
-        <w:rPr>
-          <w:rFonts w:ascii="Times New Roman" w:hAnsi="Times New Roman" w:cs="Times New Roman"/>
-          <w:b/>
-          <w:bCs/>
-          <w:sz w:val="24"/>
-          <w:szCs w:val="24"/>
-        </w:rPr>
         <w:t>montant_engement_heb</w:t>
       </w:r>
       <w:r>
@@ -930,17 +1262,7 @@
           <w:sz w:val="24"/>
           <w:szCs w:val="24"/>
         </w:rPr>
-        <w:t>.fr</w:t>
-      </w:r>
-      <w:r>
-        <w:rPr>
-          <w:rFonts w:ascii="Times New Roman" w:hAnsi="Times New Roman" w:cs="Times New Roman"/>
-          <w:b/>
-          <w:bCs/>
-          <w:sz w:val="24"/>
-          <w:szCs w:val="24"/>
-        </w:rPr>
-        <w:t>}</w:t>
+        <w:t>.fr}</w:t>
       </w:r>
       <w:r>
         <w:rPr>
@@ -989,8 +1311,18 @@
           <w:sz w:val="24"/>
           <w:szCs w:val="24"/>
         </w:rPr>
-        <w:t xml:space="preserve"> Bi-Mensuel</w:t>
-      </w:r>
+        <w:t xml:space="preserve"> </w:t>
+      </w:r>
+      <w:proofErr w:type="spellStart"/>
+      <w:r>
+        <w:rPr>
+          <w:rFonts w:ascii="Times New Roman" w:hAnsi="Times New Roman" w:cs="Times New Roman"/>
+          <w:sz w:val="24"/>
+          <w:szCs w:val="24"/>
+        </w:rPr>
+        <w:t>Bi-Mensuel</w:t>
+      </w:r>
+      <w:proofErr w:type="spellEnd"/>
     </w:p>
     <w:p>
       <w:pPr>
@@ -1667,38 +1999,18 @@
       </w:rPr>
       <w:t xml:space="preserve">Responsable Département Juridique : </w:t>
     </w:r>
-    <w:r>
-      <w:fldChar w:fldCharType="begin"/>
-    </w:r>
-    <w:r>
-      <w:rPr>
-        <w:lang w:val="fr-FR"/>
-      </w:rPr>
-      <w:instrText>HYPERLINK "mailto:fadden.kouari@cofinacorp.com"</w:instrText>
-    </w:r>
-    <w:r>
-      <w:fldChar w:fldCharType="separate"/>
-    </w:r>
-    <w:r>
-      <w:rPr>
-        <w:rStyle w:val="Lienhypertexte"/>
-        <w:rFonts w:ascii="Times New Roman" w:hAnsi="Times New Roman" w:cs="Times New Roman"/>
-        <w:sz w:val="16"/>
-        <w:szCs w:val="16"/>
-        <w:lang w:val="fr-FR"/>
-      </w:rPr>
-      <w:t>fadden.kouari@cofinacorp.com</w:t>
-    </w:r>
-    <w:r>
-      <w:rPr>
-        <w:rStyle w:val="Lienhypertexte"/>
-        <w:rFonts w:ascii="Times New Roman" w:hAnsi="Times New Roman" w:cs="Times New Roman"/>
-        <w:sz w:val="16"/>
-        <w:szCs w:val="16"/>
-        <w:lang w:val="fr-FR"/>
-      </w:rPr>
-      <w:fldChar w:fldCharType="end"/>
-    </w:r>
+    <w:hyperlink r:id="rId1" w:history="1">
+      <w:r>
+        <w:rPr>
+          <w:rStyle w:val="Lienhypertexte"/>
+          <w:rFonts w:ascii="Times New Roman" w:hAnsi="Times New Roman" w:cs="Times New Roman"/>
+          <w:sz w:val="16"/>
+          <w:szCs w:val="16"/>
+          <w:lang w:val="fr-FR"/>
+        </w:rPr>
+        <w:t>fadden.kouari@cofinacorp.com</w:t>
+      </w:r>
+    </w:hyperlink>
     <w:r>
       <w:rPr>
         <w:rFonts w:ascii="Times New Roman" w:hAnsi="Times New Roman" w:cs="Times New Roman"/>

--- a/document_templates/Contracts/company/engagement_domiciliation_physique.docx
+++ b/document_templates/Contracts/company/engagement_domiciliation_physique.docx
@@ -1,6 +1,6 @@
 
 <file path=word/document.xml><?xml version="1.0" encoding="utf-8"?>
-<w:document xmlns:wpc="http://schemas.microsoft.com/office/word/2010/wordprocessingCanvas" xmlns:cx="http://schemas.microsoft.com/office/drawing/2014/chartex" xmlns:cx1="http://schemas.microsoft.com/office/drawing/2015/9/8/chartex" xmlns:cx2="http://schemas.microsoft.com/office/drawing/2015/10/21/chartex" xmlns:cx3="http://schemas.microsoft.com/office/drawing/2016/5/9/chartex" xmlns:cx4="http://schemas.microsoft.com/office/drawing/2016/5/10/chartex" xmlns:cx5="http://schemas.microsoft.com/office/drawing/2016/5/11/chartex" xmlns:cx6="http://schemas.microsoft.com/office/drawing/2016/5/12/chartex" xmlns:cx7="http://schemas.microsoft.com/office/drawing/2016/5/13/chartex" xmlns:cx8="http://schemas.microsoft.com/office/drawing/2016/5/14/chartex" xmlns:mc="http://schemas.openxmlformats.org/markup-compatibility/2006" xmlns:aink="http://schemas.microsoft.com/office/drawing/2016/ink" xmlns:am3d="http://schemas.microsoft.com/office/drawing/2017/model3d" xmlns:o="urn:schemas-microsoft-com:office:office" xmlns:oel="http://schemas.microsoft.com/office/2019/extlst" xmlns:r="http://schemas.openxmlformats.org/officeDocument/2006/relationships" xmlns:m="http://schemas.openxmlformats.org/officeDocument/2006/math" xmlns:v="urn:schemas-microsoft-com:vml" xmlns:wp14="http://schemas.microsoft.com/office/word/2010/wordprocessingDrawing" xmlns:wp="http://schemas.openxmlformats.org/drawingml/2006/wordprocessingDrawing" xmlns:w10="urn:schemas-microsoft-com:office:word" xmlns:w="http://schemas.openxmlformats.org/wordprocessingml/2006/main" xmlns:w14="http://schemas.microsoft.com/office/word/2010/wordml" xmlns:w15="http://schemas.microsoft.com/office/word/2012/wordml" xmlns:w16cex="http://schemas.microsoft.com/office/word/2018/wordml/cex" xmlns:w16cid="http://schemas.microsoft.com/office/word/2016/wordml/cid" xmlns:w16="http://schemas.microsoft.com/office/word/2018/wordml" xmlns:w16du="http://schemas.microsoft.com/office/word/2023/wordml/word16du" xmlns:w16sdtdh="http://schemas.microsoft.com/office/word/2020/wordml/sdtdatahash" xmlns:w16se="http://schemas.microsoft.com/office/word/2015/wordml/symex" xmlns:wpg="http://schemas.microsoft.com/office/word/2010/wordprocessingGroup" xmlns:wpi="http://schemas.microsoft.com/office/word/2010/wordprocessingInk" xmlns:wne="http://schemas.microsoft.com/office/word/2006/wordml" xmlns:wps="http://schemas.microsoft.com/office/word/2010/wordprocessingShape" mc:Ignorable="w14 w15 w16se w16cid w16 w16cex w16sdtdh w16du wp14">
+<w:document xmlns:wpc="http://schemas.microsoft.com/office/word/2010/wordprocessingCanvas" xmlns:cx="http://schemas.microsoft.com/office/drawing/2014/chartex" xmlns:cx1="http://schemas.microsoft.com/office/drawing/2015/9/8/chartex" xmlns:cx2="http://schemas.microsoft.com/office/drawing/2015/10/21/chartex" xmlns:cx3="http://schemas.microsoft.com/office/drawing/2016/5/9/chartex" xmlns:cx4="http://schemas.microsoft.com/office/drawing/2016/5/10/chartex" xmlns:cx5="http://schemas.microsoft.com/office/drawing/2016/5/11/chartex" xmlns:cx6="http://schemas.microsoft.com/office/drawing/2016/5/12/chartex" xmlns:cx7="http://schemas.microsoft.com/office/drawing/2016/5/13/chartex" xmlns:cx8="http://schemas.microsoft.com/office/drawing/2016/5/14/chartex" xmlns:mc="http://schemas.openxmlformats.org/markup-compatibility/2006" xmlns:aink="http://schemas.microsoft.com/office/drawing/2016/ink" xmlns:am3d="http://schemas.microsoft.com/office/drawing/2017/model3d" xmlns:o="urn:schemas-microsoft-com:office:office" xmlns:oel="http://schemas.microsoft.com/office/2019/extlst" xmlns:r="http://schemas.openxmlformats.org/officeDocument/2006/relationships" xmlns:m="http://schemas.openxmlformats.org/officeDocument/2006/math" xmlns:v="urn:schemas-microsoft-com:vml" xmlns:wp14="http://schemas.microsoft.com/office/word/2010/wordprocessingDrawing" xmlns:wp="http://schemas.openxmlformats.org/drawingml/2006/wordprocessingDrawing" xmlns:w10="urn:schemas-microsoft-com:office:word" xmlns:w="http://schemas.openxmlformats.org/wordprocessingml/2006/main" xmlns:w14="http://schemas.microsoft.com/office/word/2010/wordml" xmlns:w15="http://schemas.microsoft.com/office/word/2012/wordml" xmlns:w16cex="http://schemas.microsoft.com/office/word/2018/wordml/cex" xmlns:w16cid="http://schemas.microsoft.com/office/word/2016/wordml/cid" xmlns:w16="http://schemas.microsoft.com/office/word/2018/wordml" xmlns:w16du="http://schemas.microsoft.com/office/word/2023/wordml/word16du" xmlns:w16sdtdh="http://schemas.microsoft.com/office/word/2020/wordml/sdtdatahash" xmlns:w16sdtfl="http://schemas.microsoft.com/office/word/2024/wordml/sdtformatlock" xmlns:w16se="http://schemas.microsoft.com/office/word/2015/wordml/symex" xmlns:wpg="http://schemas.microsoft.com/office/word/2010/wordprocessingGroup" xmlns:wpi="http://schemas.microsoft.com/office/word/2010/wordprocessingInk" xmlns:wne="http://schemas.microsoft.com/office/word/2006/wordml" xmlns:wps="http://schemas.microsoft.com/office/word/2010/wordprocessingShape" mc:Ignorable="w14 w15 w16se w16cid w16 w16cex w16sdtdh w16sdtfl w16du wp14">
   <w:body>
     <w:p>
       <w:pPr>
@@ -170,14 +170,12 @@
         </w:rPr>
         <w:t xml:space="preserve"> soussigné, </w:t>
       </w:r>
-      <w:bookmarkStart w:id="4" w:name="_Hlk179533315"/>
-      <w:bookmarkStart w:id="5" w:name="_Hlk178795261"/>
-      <w:bookmarkStart w:id="6" w:name="_Hlk180669639"/>
-      <w:bookmarkStart w:id="7" w:name="_Hlk178785487"/>
-      <w:bookmarkStart w:id="8" w:name="_Hlk179385412"/>
-      <w:bookmarkStart w:id="9" w:name="_Hlk179409876"/>
-      <w:bookmarkStart w:id="10" w:name="_Hlk179381122"/>
-      <w:bookmarkStart w:id="11" w:name="_Hlk179452532"/>
+      <w:bookmarkStart w:id="4" w:name="_Hlk180669639"/>
+      <w:bookmarkStart w:id="5" w:name="_Hlk178785487"/>
+      <w:bookmarkStart w:id="6" w:name="_Hlk179385412"/>
+      <w:bookmarkStart w:id="7" w:name="_Hlk179409876"/>
+      <w:bookmarkStart w:id="8" w:name="_Hlk179381122"/>
+      <w:bookmarkStart w:id="9" w:name="_Hlk179452532"/>
       <w:bookmarkEnd w:id="2"/>
       <w:bookmarkEnd w:id="3"/>
       <w:r>
@@ -188,6 +186,156 @@
           <w:szCs w:val="24"/>
           <w:lang w:val="fr-FR"/>
         </w:rPr>
+        <w:t>Mr/Mlle</w:t>
+      </w:r>
+      <w:r>
+        <w:rPr>
+          <w:rFonts w:ascii="Times New Roman" w:eastAsia="Calibri" w:hAnsi="Times New Roman" w:cs="Times New Roman"/>
+          <w:b/>
+          <w:bCs/>
+          <w:sz w:val="24"/>
+          <w:szCs w:val="24"/>
+          <w:lang w:val="fr-FR"/>
+        </w:rPr>
+        <w:t xml:space="preserve"> ${</w:t>
+      </w:r>
+      <w:proofErr w:type="spellStart"/>
+      <w:r>
+        <w:rPr>
+          <w:rFonts w:ascii="Times New Roman" w:eastAsia="Calibri" w:hAnsi="Times New Roman" w:cs="Times New Roman"/>
+          <w:b/>
+          <w:bCs/>
+          <w:sz w:val="24"/>
+          <w:szCs w:val="24"/>
+          <w:lang w:val="fr-FR"/>
+        </w:rPr>
+        <w:t>verbal_trial.applicant_last_name</w:t>
+      </w:r>
+      <w:proofErr w:type="spellEnd"/>
+      <w:r>
+        <w:rPr>
+          <w:rFonts w:ascii="Times New Roman" w:eastAsia="Calibri" w:hAnsi="Times New Roman" w:cs="Times New Roman"/>
+          <w:b/>
+          <w:bCs/>
+          <w:sz w:val="24"/>
+          <w:szCs w:val="24"/>
+          <w:lang w:val="fr-FR"/>
+        </w:rPr>
+        <w:t>} ${</w:t>
+      </w:r>
+      <w:proofErr w:type="spellStart"/>
+      <w:r>
+        <w:rPr>
+          <w:rFonts w:ascii="Times New Roman" w:eastAsia="Calibri" w:hAnsi="Times New Roman" w:cs="Times New Roman"/>
+          <w:b/>
+          <w:bCs/>
+          <w:sz w:val="24"/>
+          <w:szCs w:val="24"/>
+          <w:lang w:val="fr-FR"/>
+        </w:rPr>
+        <w:t>verbal_trial.applicant_first_name</w:t>
+      </w:r>
+      <w:proofErr w:type="spellEnd"/>
+      <w:r>
+        <w:rPr>
+          <w:rFonts w:ascii="Times New Roman" w:eastAsia="Calibri" w:hAnsi="Times New Roman" w:cs="Times New Roman"/>
+          <w:b/>
+          <w:bCs/>
+          <w:sz w:val="24"/>
+          <w:szCs w:val="24"/>
+          <w:lang w:val="fr-FR"/>
+        </w:rPr>
+        <w:t xml:space="preserve">} </w:t>
+      </w:r>
+      <w:bookmarkStart w:id="10" w:name="_Hlk177460469"/>
+      <w:r>
+        <w:rPr>
+          <w:rFonts w:ascii="Times New Roman" w:eastAsia="Calibri" w:hAnsi="Times New Roman" w:cs="Times New Roman"/>
+          <w:b/>
+          <w:bCs/>
+          <w:sz w:val="24"/>
+          <w:szCs w:val="24"/>
+          <w:lang w:val="fr-FR"/>
+        </w:rPr>
+        <w:t xml:space="preserve"> </w:t>
+      </w:r>
+      <w:r>
+        <w:rPr>
+          <w:rFonts w:ascii="Times New Roman" w:eastAsia="Calibri" w:hAnsi="Times New Roman" w:cs="Times New Roman"/>
+          <w:bCs/>
+          <w:sz w:val="24"/>
+          <w:szCs w:val="24"/>
+          <w:lang w:val="fr-FR"/>
+        </w:rPr>
+        <w:t>né(e) le</w:t>
+      </w:r>
+      <w:r>
+        <w:rPr>
+          <w:rFonts w:ascii="Times New Roman" w:eastAsia="Calibri" w:hAnsi="Times New Roman" w:cs="Times New Roman"/>
+          <w:b/>
+          <w:bCs/>
+          <w:sz w:val="24"/>
+          <w:szCs w:val="24"/>
+          <w:lang w:val="fr-FR"/>
+        </w:rPr>
+        <w:t xml:space="preserve"> ${</w:t>
+      </w:r>
+      <w:proofErr w:type="spellStart"/>
+      <w:r>
+        <w:rPr>
+          <w:rFonts w:ascii="Times New Roman" w:eastAsia="Calibri" w:hAnsi="Times New Roman" w:cs="Times New Roman"/>
+          <w:b/>
+          <w:bCs/>
+          <w:sz w:val="24"/>
+          <w:szCs w:val="24"/>
+          <w:lang w:val="fr-FR"/>
+        </w:rPr>
+        <w:t>representative_birth_date</w:t>
+      </w:r>
+      <w:proofErr w:type="spellEnd"/>
+      <w:r>
+        <w:rPr>
+          <w:rFonts w:ascii="Times New Roman" w:eastAsia="Calibri" w:hAnsi="Times New Roman" w:cs="Times New Roman"/>
+          <w:b/>
+          <w:bCs/>
+          <w:sz w:val="24"/>
+          <w:szCs w:val="24"/>
+          <w:lang w:val="fr-FR"/>
+        </w:rPr>
+        <w:t>}</w:t>
+      </w:r>
+      <w:bookmarkEnd w:id="10"/>
+      <w:r>
+        <w:rPr>
+          <w:rFonts w:ascii="Times New Roman" w:eastAsia="Calibri" w:hAnsi="Times New Roman" w:cs="Times New Roman"/>
+          <w:b/>
+          <w:sz w:val="24"/>
+          <w:szCs w:val="24"/>
+          <w:lang w:val="fr-FR"/>
+        </w:rPr>
+        <w:t xml:space="preserve"> à</w:t>
+      </w:r>
+      <w:r>
+        <w:rPr>
+          <w:rFonts w:ascii="Times New Roman" w:eastAsia="Calibri" w:hAnsi="Times New Roman" w:cs="Times New Roman"/>
+          <w:b/>
+          <w:bCs/>
+          <w:sz w:val="24"/>
+          <w:szCs w:val="24"/>
+          <w:lang w:val="fr-FR"/>
+        </w:rPr>
+        <w:t xml:space="preserve"> </w:t>
+      </w:r>
+      <w:bookmarkStart w:id="11" w:name="_Hlk177460521"/>
+      <w:r>
+        <w:rPr>
+          <w:rFonts w:ascii="Times New Roman" w:eastAsia="Calibri" w:hAnsi="Times New Roman" w:cs="Times New Roman"/>
+          <w:b/>
+          <w:bCs/>
+          <w:sz w:val="24"/>
+          <w:szCs w:val="24"/>
+          <w:lang w:val="fr-FR"/>
+        </w:rPr>
         <w:t>${</w:t>
       </w:r>
       <w:proofErr w:type="spellStart"/>
@@ -195,102 +343,425 @@
         <w:rPr>
           <w:rFonts w:ascii="Times New Roman" w:eastAsia="Calibri" w:hAnsi="Times New Roman" w:cs="Times New Roman"/>
           <w:b/>
-          <w:sz w:val="24"/>
-          <w:szCs w:val="24"/>
-          <w:lang w:val="fr-FR"/>
-        </w:rPr>
-        <w:t>verbal_trial.civility</w:t>
+          <w:bCs/>
+          <w:sz w:val="24"/>
+          <w:szCs w:val="24"/>
+          <w:lang w:val="fr-GA"/>
+        </w:rPr>
+        <w:t>representative_birth_place</w:t>
       </w:r>
       <w:proofErr w:type="spellEnd"/>
       <w:r>
         <w:rPr>
           <w:rFonts w:ascii="Times New Roman" w:eastAsia="Calibri" w:hAnsi="Times New Roman" w:cs="Times New Roman"/>
           <w:b/>
-          <w:sz w:val="24"/>
-          <w:szCs w:val="24"/>
-          <w:lang w:val="fr-FR"/>
-        </w:rPr>
-        <w:t>} ${</w:t>
+          <w:bCs/>
+          <w:sz w:val="24"/>
+          <w:szCs w:val="24"/>
+          <w:lang w:val="fr-GA"/>
+        </w:rPr>
+        <w:t>}</w:t>
+      </w:r>
+      <w:bookmarkEnd w:id="11"/>
+      <w:r>
+        <w:rPr>
+          <w:rFonts w:ascii="Times New Roman" w:eastAsia="Calibri" w:hAnsi="Times New Roman" w:cs="Times New Roman"/>
+          <w:b/>
+          <w:sz w:val="24"/>
+          <w:szCs w:val="24"/>
+          <w:lang w:val="fr-FR"/>
+        </w:rPr>
+        <w:t xml:space="preserve"> </w:t>
+      </w:r>
+      <w:r>
+        <w:rPr>
+          <w:rFonts w:ascii="Times New Roman" w:eastAsia="Calibri" w:hAnsi="Times New Roman" w:cs="Times New Roman"/>
+          <w:bCs/>
+          <w:sz w:val="24"/>
+          <w:szCs w:val="24"/>
+          <w:lang w:val="fr-FR"/>
+        </w:rPr>
+        <w:t>titulaire du/de la</w:t>
+      </w:r>
+      <w:r>
+        <w:rPr>
+          <w:rFonts w:ascii="Times New Roman" w:eastAsia="Calibri" w:hAnsi="Times New Roman" w:cs="Times New Roman"/>
+          <w:b/>
+          <w:sz w:val="24"/>
+          <w:szCs w:val="24"/>
+          <w:lang w:val="fr-FR"/>
+        </w:rPr>
+        <w:t xml:space="preserve"> </w:t>
+      </w:r>
+      <w:bookmarkStart w:id="12" w:name="_Hlk181197954"/>
+      <w:r>
+        <w:rPr>
+          <w:rFonts w:ascii="Times New Roman" w:eastAsia="Calibri" w:hAnsi="Times New Roman" w:cs="Times New Roman"/>
+          <w:b/>
+          <w:bCs/>
+          <w:sz w:val="24"/>
+          <w:szCs w:val="24"/>
+          <w:lang w:val="fr-FR"/>
+        </w:rPr>
+        <w:t xml:space="preserve">passeport /carte d’identité nationale /carte de séjour/récépissé de CNI </w:t>
+      </w:r>
+      <w:r>
+        <w:rPr>
+          <w:rFonts w:ascii="Times New Roman" w:eastAsia="Calibri" w:hAnsi="Times New Roman" w:cs="Times New Roman"/>
+          <w:b/>
+          <w:sz w:val="24"/>
+          <w:szCs w:val="24"/>
+          <w:lang w:val="fr-FR"/>
+        </w:rPr>
+        <w:t xml:space="preserve"> N</w:t>
+      </w:r>
+      <w:r>
+        <w:rPr>
+          <w:rFonts w:ascii="Times New Roman" w:eastAsia="Calibri" w:hAnsi="Times New Roman" w:cs="Times New Roman"/>
+          <w:b/>
+          <w:bCs/>
+          <w:sz w:val="24"/>
+          <w:szCs w:val="24"/>
+          <w:lang w:val="fr-FR"/>
+        </w:rPr>
+        <w:t>°${</w:t>
       </w:r>
       <w:proofErr w:type="spellStart"/>
       <w:r>
         <w:rPr>
           <w:rFonts w:ascii="Times New Roman" w:eastAsia="Calibri" w:hAnsi="Times New Roman" w:cs="Times New Roman"/>
           <w:b/>
-          <w:sz w:val="24"/>
-          <w:szCs w:val="24"/>
-          <w:lang w:val="fr-FR"/>
-        </w:rPr>
-        <w:t>verbal_trial.applicant_last_name</w:t>
+          <w:bCs/>
+          <w:sz w:val="24"/>
+          <w:szCs w:val="24"/>
+          <w:lang w:val="fr-FR"/>
+        </w:rPr>
+        <w:t>representative_number_of_identity_document</w:t>
       </w:r>
       <w:proofErr w:type="spellEnd"/>
       <w:r>
         <w:rPr>
           <w:rFonts w:ascii="Times New Roman" w:eastAsia="Calibri" w:hAnsi="Times New Roman" w:cs="Times New Roman"/>
           <w:b/>
-          <w:sz w:val="24"/>
-          <w:szCs w:val="24"/>
-          <w:lang w:val="fr-FR"/>
-        </w:rPr>
-        <w:t>} ${</w:t>
+          <w:bCs/>
+          <w:sz w:val="24"/>
+          <w:szCs w:val="24"/>
+          <w:lang w:val="fr-FR"/>
+        </w:rPr>
+        <w:t>}</w:t>
+      </w:r>
+      <w:bookmarkEnd w:id="12"/>
+      <w:r>
+        <w:rPr>
+          <w:rFonts w:ascii="Times New Roman" w:eastAsia="Calibri" w:hAnsi="Times New Roman" w:cs="Times New Roman"/>
+          <w:b/>
+          <w:bCs/>
+          <w:sz w:val="24"/>
+          <w:szCs w:val="24"/>
+          <w:lang w:val="fr-FR"/>
+        </w:rPr>
+        <w:t xml:space="preserve"> </w:t>
+      </w:r>
+      <w:r>
+        <w:rPr>
+          <w:rFonts w:ascii="Times New Roman" w:eastAsia="Calibri" w:hAnsi="Times New Roman" w:cs="Times New Roman"/>
+          <w:bCs/>
+          <w:sz w:val="24"/>
+          <w:szCs w:val="24"/>
+          <w:lang w:val="fr-FR"/>
+        </w:rPr>
+        <w:t>délivré(e) le</w:t>
+      </w:r>
+      <w:r>
+        <w:rPr>
+          <w:rFonts w:ascii="Times New Roman" w:eastAsia="Calibri" w:hAnsi="Times New Roman" w:cs="Times New Roman"/>
+          <w:b/>
+          <w:sz w:val="24"/>
+          <w:szCs w:val="24"/>
+          <w:lang w:val="fr-FR"/>
+        </w:rPr>
+        <w:t xml:space="preserve"> </w:t>
+      </w:r>
+      <w:bookmarkStart w:id="13" w:name="_Hlk184025490"/>
+      <w:r>
+        <w:rPr>
+          <w:rFonts w:ascii="Times New Roman" w:eastAsia="Calibri" w:hAnsi="Times New Roman" w:cs="Times New Roman"/>
+          <w:b/>
+          <w:bCs/>
+          <w:sz w:val="24"/>
+          <w:szCs w:val="24"/>
+          <w:lang w:val="fr-FR"/>
+        </w:rPr>
+        <w:t>${</w:t>
       </w:r>
       <w:proofErr w:type="spellStart"/>
       <w:r>
         <w:rPr>
           <w:rFonts w:ascii="Times New Roman" w:eastAsia="Calibri" w:hAnsi="Times New Roman" w:cs="Times New Roman"/>
           <w:b/>
-          <w:sz w:val="24"/>
-          <w:szCs w:val="24"/>
-          <w:lang w:val="fr-FR"/>
-        </w:rPr>
-        <w:t>verbal_trial.applicant_first_name</w:t>
+          <w:bCs/>
+          <w:sz w:val="24"/>
+          <w:szCs w:val="24"/>
+          <w:lang w:val="fr-FR"/>
+        </w:rPr>
+        <w:t>representative_date_of_issue_of_identity_document</w:t>
       </w:r>
       <w:proofErr w:type="spellEnd"/>
       <w:r>
         <w:rPr>
           <w:rFonts w:ascii="Times New Roman" w:eastAsia="Calibri" w:hAnsi="Times New Roman" w:cs="Times New Roman"/>
           <w:b/>
-          <w:sz w:val="24"/>
-          <w:szCs w:val="24"/>
-          <w:lang w:val="fr-FR"/>
-        </w:rPr>
-        <w:t>},</w:t>
+          <w:bCs/>
+          <w:sz w:val="24"/>
+          <w:szCs w:val="24"/>
+          <w:lang w:val="fr-FR"/>
+        </w:rPr>
+        <w:t>}</w:t>
+      </w:r>
+      <w:r>
+        <w:rPr>
+          <w:rFonts w:ascii="Times New Roman" w:eastAsia="Calibri" w:hAnsi="Times New Roman" w:cs="Times New Roman"/>
+          <w:b/>
+          <w:sz w:val="24"/>
+          <w:szCs w:val="24"/>
+          <w:lang w:val="fr-FR"/>
+        </w:rPr>
+        <w:t xml:space="preserve"> </w:t>
+      </w:r>
+      <w:bookmarkEnd w:id="13"/>
+      <w:r>
+        <w:rPr>
+          <w:rFonts w:ascii="Times New Roman" w:eastAsia="Calibri" w:hAnsi="Times New Roman" w:cs="Times New Roman"/>
+          <w:bCs/>
+          <w:sz w:val="24"/>
+          <w:szCs w:val="24"/>
+          <w:lang w:val="fr-FR"/>
+        </w:rPr>
+        <w:t xml:space="preserve">par </w:t>
+      </w:r>
+      <w:r>
+        <w:rPr>
+          <w:rFonts w:ascii="Times New Roman" w:eastAsia="Calibri" w:hAnsi="Times New Roman" w:cs="Times New Roman"/>
+          <w:b/>
+          <w:bCs/>
+          <w:sz w:val="24"/>
+          <w:szCs w:val="24"/>
+          <w:lang w:val="fr-FR"/>
+        </w:rPr>
+        <w:t>${</w:t>
+      </w:r>
+      <w:proofErr w:type="spellStart"/>
+      <w:r>
+        <w:rPr>
+          <w:rFonts w:ascii="Times New Roman" w:eastAsia="Calibri" w:hAnsi="Times New Roman" w:cs="Times New Roman"/>
+          <w:b/>
+          <w:bCs/>
+          <w:sz w:val="24"/>
+          <w:szCs w:val="24"/>
+          <w:lang w:val="fr-FR"/>
+        </w:rPr>
+        <w:t>representative_office_delivery</w:t>
+      </w:r>
+      <w:proofErr w:type="spellEnd"/>
+      <w:r>
+        <w:rPr>
+          <w:rFonts w:ascii="Times New Roman" w:eastAsia="Calibri" w:hAnsi="Times New Roman" w:cs="Times New Roman"/>
+          <w:b/>
+          <w:bCs/>
+          <w:sz w:val="24"/>
+          <w:szCs w:val="24"/>
+          <w:lang w:val="fr-FR"/>
+        </w:rPr>
+        <w:t xml:space="preserve">}, </w:t>
+      </w:r>
+      <w:r>
+        <w:rPr>
+          <w:rFonts w:ascii="Times New Roman" w:eastAsia="Calibri" w:hAnsi="Times New Roman" w:cs="Times New Roman"/>
+          <w:bCs/>
+          <w:sz w:val="24"/>
+          <w:szCs w:val="24"/>
+          <w:lang w:val="fr-FR"/>
+        </w:rPr>
+        <w:t>domicilié(e) à/au</w:t>
+      </w:r>
+      <w:r>
+        <w:rPr>
+          <w:rFonts w:ascii="Times New Roman" w:eastAsia="Calibri" w:hAnsi="Times New Roman" w:cs="Times New Roman"/>
+          <w:b/>
+          <w:sz w:val="24"/>
+          <w:szCs w:val="24"/>
+          <w:lang w:val="fr-FR"/>
+        </w:rPr>
+        <w:t xml:space="preserve"> </w:t>
+      </w:r>
+      <w:r>
+        <w:rPr>
+          <w:rFonts w:ascii="Times New Roman" w:eastAsia="Calibri" w:hAnsi="Times New Roman" w:cs="Times New Roman"/>
+          <w:b/>
+          <w:bCs/>
+          <w:sz w:val="24"/>
+          <w:szCs w:val="24"/>
+          <w:lang w:val="fr-FR"/>
+        </w:rPr>
+        <w:t>${</w:t>
+      </w:r>
+      <w:proofErr w:type="spellStart"/>
+      <w:r>
+        <w:rPr>
+          <w:rFonts w:ascii="Times New Roman" w:eastAsia="Calibri" w:hAnsi="Times New Roman" w:cs="Times New Roman"/>
+          <w:b/>
+          <w:bCs/>
+          <w:sz w:val="24"/>
+          <w:szCs w:val="24"/>
+          <w:lang w:val="fr-FR"/>
+        </w:rPr>
+        <w:t>representative_home_address</w:t>
+      </w:r>
+      <w:proofErr w:type="spellEnd"/>
+      <w:r>
+        <w:rPr>
+          <w:rFonts w:ascii="Times New Roman" w:eastAsia="Calibri" w:hAnsi="Times New Roman" w:cs="Times New Roman"/>
+          <w:b/>
+          <w:bCs/>
+          <w:sz w:val="24"/>
+          <w:szCs w:val="24"/>
+          <w:lang w:val="fr-FR"/>
+        </w:rPr>
+        <w:t>}</w:t>
+      </w:r>
+      <w:r>
+        <w:rPr>
+          <w:rFonts w:ascii="Times New Roman" w:eastAsia="Calibri" w:hAnsi="Times New Roman" w:cs="Times New Roman"/>
+          <w:b/>
+          <w:bCs/>
+          <w:sz w:val="24"/>
+          <w:szCs w:val="24"/>
+          <w:lang w:val="fr-FR"/>
+        </w:rPr>
+        <w:t xml:space="preserve">, </w:t>
+      </w:r>
+      <w:r>
+        <w:rPr>
+          <w:rFonts w:ascii="Times New Roman" w:eastAsia="Calibri" w:hAnsi="Times New Roman" w:cs="Times New Roman"/>
+          <w:bCs/>
+          <w:sz w:val="24"/>
+          <w:szCs w:val="24"/>
+          <w:lang w:val="fr-FR"/>
+        </w:rPr>
+        <w:t xml:space="preserve"> </w:t>
+      </w:r>
+      <w:r>
+        <w:rPr>
+          <w:rFonts w:ascii="Times New Roman" w:eastAsia="Calibri" w:hAnsi="Times New Roman" w:cs="Times New Roman"/>
+          <w:sz w:val="24"/>
+          <w:szCs w:val="24"/>
+          <w:lang w:val="fr-FR"/>
+        </w:rPr>
+        <w:t xml:space="preserve">titulaire du compte </w:t>
+      </w:r>
+      <w:r>
+        <w:rPr>
+          <w:rFonts w:ascii="Times New Roman" w:eastAsia="Calibri" w:hAnsi="Times New Roman" w:cs="Times New Roman"/>
+          <w:b/>
+          <w:bCs/>
+          <w:sz w:val="24"/>
+          <w:szCs w:val="24"/>
+          <w:lang w:val="fr-FR"/>
+        </w:rPr>
+        <w:t>N°</w:t>
+      </w:r>
+      <w:r>
+        <w:rPr>
+          <w:rFonts w:ascii="Times New Roman" w:eastAsia="Calibri" w:hAnsi="Times New Roman" w:cs="Times New Roman"/>
+          <w:b/>
+          <w:bCs/>
+          <w:sz w:val="24"/>
+          <w:szCs w:val="24"/>
+          <w:lang w:val="fr-FR"/>
+        </w:rPr>
+        <w:t>${</w:t>
+      </w:r>
+      <w:proofErr w:type="spellStart"/>
+      <w:r>
+        <w:rPr>
+          <w:rFonts w:ascii="Times New Roman" w:eastAsia="Calibri" w:hAnsi="Times New Roman" w:cs="Times New Roman"/>
+          <w:b/>
+          <w:bCs/>
+          <w:sz w:val="24"/>
+          <w:szCs w:val="24"/>
+          <w:lang w:val="fr-FR"/>
+        </w:rPr>
+        <w:t>verbal_trial.account_number</w:t>
+      </w:r>
+      <w:proofErr w:type="spellEnd"/>
+      <w:r>
+        <w:rPr>
+          <w:rFonts w:ascii="Times New Roman" w:eastAsia="Calibri" w:hAnsi="Times New Roman" w:cs="Times New Roman"/>
+          <w:b/>
+          <w:bCs/>
+          <w:sz w:val="24"/>
+          <w:szCs w:val="24"/>
+          <w:lang w:val="fr-FR"/>
+        </w:rPr>
+        <w:t>}</w:t>
+      </w:r>
+      <w:r>
+        <w:rPr>
+          <w:rFonts w:ascii="Times New Roman" w:eastAsia="Calibri" w:hAnsi="Times New Roman" w:cs="Times New Roman"/>
+          <w:b/>
+          <w:bCs/>
+          <w:sz w:val="24"/>
+          <w:szCs w:val="24"/>
+          <w:lang w:val="fr-FR"/>
+        </w:rPr>
+        <w:t xml:space="preserve"> </w:t>
+      </w:r>
+      <w:r>
+        <w:rPr>
+          <w:rFonts w:ascii="Times New Roman" w:eastAsia="Calibri" w:hAnsi="Times New Roman" w:cs="Times New Roman"/>
+          <w:b/>
+          <w:bCs/>
+          <w:sz w:val="24"/>
+          <w:szCs w:val="24"/>
+          <w:lang w:val="fr-FR"/>
+        </w:rPr>
+        <w:t xml:space="preserve"> </w:t>
+      </w:r>
+      <w:r>
+        <w:rPr>
+          <w:rFonts w:ascii="Times New Roman" w:eastAsia="Calibri" w:hAnsi="Times New Roman" w:cs="Times New Roman"/>
+          <w:sz w:val="24"/>
+          <w:szCs w:val="24"/>
+          <w:lang w:val="fr-FR"/>
+        </w:rPr>
+        <w:t xml:space="preserve">ouvert dans les livres de </w:t>
+      </w:r>
+      <w:r>
+        <w:rPr>
+          <w:rFonts w:ascii="Times New Roman" w:eastAsia="Calibri" w:hAnsi="Times New Roman" w:cs="Times New Roman"/>
+          <w:b/>
+          <w:bCs/>
+          <w:sz w:val="24"/>
+          <w:szCs w:val="24"/>
+          <w:lang w:val="fr-FR"/>
+        </w:rPr>
+        <w:t>COFINA Gabon</w:t>
+      </w:r>
+      <w:r>
+        <w:rPr>
+          <w:rFonts w:ascii="Times New Roman" w:eastAsia="Calibri" w:hAnsi="Times New Roman" w:cs="Times New Roman"/>
+          <w:sz w:val="24"/>
+          <w:szCs w:val="24"/>
+          <w:lang w:val="fr-FR"/>
+        </w:rPr>
+        <w:t xml:space="preserve"> et répondant au </w:t>
       </w:r>
       <w:bookmarkEnd w:id="4"/>
       <w:r>
         <w:rPr>
           <w:rFonts w:ascii="Times New Roman" w:eastAsia="Calibri" w:hAnsi="Times New Roman" w:cs="Times New Roman"/>
           <w:b/>
-          <w:sz w:val="24"/>
-          <w:szCs w:val="24"/>
-          <w:lang w:val="fr-FR"/>
-        </w:rPr>
-        <w:t xml:space="preserve"> </w:t>
-      </w:r>
-      <w:r>
-        <w:rPr>
-          <w:rFonts w:ascii="Times New Roman" w:eastAsia="Calibri" w:hAnsi="Times New Roman" w:cs="Times New Roman"/>
-          <w:bCs/>
-          <w:sz w:val="24"/>
-          <w:szCs w:val="24"/>
-          <w:lang w:val="fr-FR"/>
-        </w:rPr>
-        <w:t>né</w:t>
-      </w:r>
-      <w:r>
-        <w:rPr>
-          <w:rFonts w:ascii="Times New Roman" w:eastAsia="Calibri" w:hAnsi="Times New Roman" w:cs="Times New Roman"/>
-          <w:bCs/>
-          <w:sz w:val="24"/>
-          <w:szCs w:val="24"/>
-          <w:lang w:val="fr-FR"/>
-        </w:rPr>
-        <w:t xml:space="preserve"> le </w:t>
-      </w:r>
-      <w:r>
-        <w:rPr>
-          <w:rFonts w:ascii="Times New Roman" w:eastAsia="Calibri" w:hAnsi="Times New Roman" w:cs="Times New Roman"/>
-          <w:b/>
+          <w:bCs/>
           <w:sz w:val="24"/>
           <w:szCs w:val="24"/>
           <w:lang w:val="fr-FR"/>
@@ -302,39 +773,19 @@
         <w:rPr>
           <w:rFonts w:ascii="Times New Roman" w:eastAsia="Calibri" w:hAnsi="Times New Roman" w:cs="Times New Roman"/>
           <w:b/>
-          <w:sz w:val="24"/>
-          <w:szCs w:val="24"/>
-          <w:lang w:val="fr-FR"/>
-        </w:rPr>
-        <w:t>representative_birth_date</w:t>
+          <w:bCs/>
+          <w:sz w:val="24"/>
+          <w:szCs w:val="24"/>
+          <w:lang w:val="fr-FR"/>
+        </w:rPr>
+        <w:t>representative_phone_number</w:t>
       </w:r>
       <w:proofErr w:type="spellEnd"/>
       <w:r>
         <w:rPr>
           <w:rFonts w:ascii="Times New Roman" w:eastAsia="Calibri" w:hAnsi="Times New Roman" w:cs="Times New Roman"/>
           <w:b/>
-          <w:sz w:val="24"/>
-          <w:szCs w:val="24"/>
-          <w:lang w:val="fr-FR"/>
-        </w:rPr>
-        <w:t>} à ${</w:t>
-      </w:r>
-      <w:proofErr w:type="spellStart"/>
-      <w:r>
-        <w:rPr>
-          <w:rFonts w:ascii="Times New Roman" w:eastAsia="Calibri" w:hAnsi="Times New Roman" w:cs="Times New Roman"/>
-          <w:b/>
-          <w:sz w:val="24"/>
-          <w:szCs w:val="24"/>
-          <w:lang w:val="fr-FR"/>
-        </w:rPr>
-        <w:t>representative_birth_place</w:t>
-      </w:r>
-      <w:proofErr w:type="spellEnd"/>
-      <w:r>
-        <w:rPr>
-          <w:rFonts w:ascii="Times New Roman" w:eastAsia="Calibri" w:hAnsi="Times New Roman" w:cs="Times New Roman"/>
-          <w:b/>
+          <w:bCs/>
           <w:sz w:val="24"/>
           <w:szCs w:val="24"/>
           <w:lang w:val="fr-FR"/>
@@ -345,471 +796,6 @@
         <w:rPr>
           <w:rFonts w:ascii="Times New Roman" w:eastAsia="Calibri" w:hAnsi="Times New Roman" w:cs="Times New Roman"/>
           <w:b/>
-          <w:sz w:val="24"/>
-          <w:szCs w:val="24"/>
-          <w:lang w:val="fr-FR"/>
-        </w:rPr>
-        <w:t xml:space="preserve">, </w:t>
-      </w:r>
-      <w:bookmarkStart w:id="12" w:name="_Hlk178795323"/>
-      <w:bookmarkEnd w:id="5"/>
-      <w:r>
-        <w:rPr>
-          <w:rFonts w:ascii="Times New Roman" w:eastAsia="Calibri" w:hAnsi="Times New Roman" w:cs="Times New Roman"/>
-          <w:bCs/>
-          <w:sz w:val="24"/>
-          <w:szCs w:val="24"/>
-          <w:lang w:val="fr-FR"/>
-        </w:rPr>
-        <w:t xml:space="preserve">Titulaire de </w:t>
-      </w:r>
-      <w:r>
-        <w:rPr>
-          <w:rFonts w:ascii="Times New Roman" w:eastAsia="Calibri" w:hAnsi="Times New Roman" w:cs="Times New Roman"/>
-          <w:b/>
-          <w:sz w:val="24"/>
-          <w:szCs w:val="24"/>
-          <w:lang w:val="fr-FR"/>
-        </w:rPr>
-        <w:t>${</w:t>
-      </w:r>
-      <w:proofErr w:type="spellStart"/>
-      <w:r>
-        <w:rPr>
-          <w:rFonts w:ascii="Times New Roman" w:eastAsia="Calibri" w:hAnsi="Times New Roman" w:cs="Times New Roman"/>
-          <w:b/>
-          <w:sz w:val="24"/>
-          <w:szCs w:val="24"/>
-          <w:lang w:val="fr-FR"/>
-        </w:rPr>
-        <w:t>representative_type_of_identity_document</w:t>
-      </w:r>
-      <w:proofErr w:type="spellEnd"/>
-      <w:r>
-        <w:rPr>
-          <w:rFonts w:ascii="Times New Roman" w:eastAsia="Calibri" w:hAnsi="Times New Roman" w:cs="Times New Roman"/>
-          <w:b/>
-          <w:sz w:val="24"/>
-          <w:szCs w:val="24"/>
-          <w:lang w:val="fr-FR"/>
-        </w:rPr>
-        <w:t>}</w:t>
-      </w:r>
-      <w:r>
-        <w:rPr>
-          <w:rFonts w:ascii="Times New Roman" w:eastAsia="Calibri" w:hAnsi="Times New Roman" w:cs="Times New Roman"/>
-          <w:bCs/>
-          <w:sz w:val="24"/>
-          <w:szCs w:val="24"/>
-          <w:lang w:val="fr-FR"/>
-        </w:rPr>
-        <w:t xml:space="preserve"> N°</w:t>
-      </w:r>
-      <w:r>
-        <w:rPr>
-          <w:rFonts w:ascii="Times New Roman" w:eastAsia="Calibri" w:hAnsi="Times New Roman" w:cs="Times New Roman"/>
-          <w:b/>
-          <w:sz w:val="24"/>
-          <w:szCs w:val="24"/>
-          <w:lang w:val="fr-FR"/>
-        </w:rPr>
-        <w:t>${</w:t>
-      </w:r>
-      <w:proofErr w:type="spellStart"/>
-      <w:r>
-        <w:rPr>
-          <w:rFonts w:ascii="Times New Roman" w:eastAsia="Calibri" w:hAnsi="Times New Roman" w:cs="Times New Roman"/>
-          <w:b/>
-          <w:sz w:val="24"/>
-          <w:szCs w:val="24"/>
-          <w:lang w:val="fr-FR"/>
-        </w:rPr>
-        <w:t>representative_number_of_identity_document</w:t>
-      </w:r>
-      <w:proofErr w:type="spellEnd"/>
-      <w:r>
-        <w:rPr>
-          <w:rFonts w:ascii="Times New Roman" w:eastAsia="Calibri" w:hAnsi="Times New Roman" w:cs="Times New Roman"/>
-          <w:bCs/>
-          <w:sz w:val="24"/>
-          <w:szCs w:val="24"/>
-          <w:lang w:val="fr-FR"/>
-        </w:rPr>
-        <w:t>}</w:t>
-      </w:r>
-      <w:r>
-        <w:rPr>
-          <w:rFonts w:ascii="Times New Roman" w:eastAsia="Calibri" w:hAnsi="Times New Roman" w:cs="Times New Roman"/>
-          <w:bCs/>
-          <w:sz w:val="24"/>
-          <w:szCs w:val="24"/>
-          <w:lang w:val="fr-FR"/>
-        </w:rPr>
-        <w:t xml:space="preserve"> </w:t>
-      </w:r>
-      <w:r>
-        <w:rPr>
-          <w:rFonts w:ascii="Times New Roman" w:eastAsia="Calibri" w:hAnsi="Times New Roman" w:cs="Times New Roman"/>
-          <w:bCs/>
-          <w:sz w:val="24"/>
-          <w:szCs w:val="24"/>
-          <w:lang w:val="fr-FR"/>
-        </w:rPr>
-        <w:t xml:space="preserve">délivré </w:t>
-      </w:r>
-      <w:r>
-        <w:rPr>
-          <w:rFonts w:ascii="Times New Roman" w:eastAsia="Calibri" w:hAnsi="Times New Roman" w:cs="Times New Roman"/>
-          <w:bCs/>
-          <w:sz w:val="24"/>
-          <w:szCs w:val="24"/>
-          <w:lang w:val="fr-FR"/>
-        </w:rPr>
-        <w:t>p</w:t>
-      </w:r>
-      <w:r>
-        <w:rPr>
-          <w:rFonts w:ascii="Times New Roman" w:eastAsia="Calibri" w:hAnsi="Times New Roman" w:cs="Times New Roman"/>
-          <w:bCs/>
-          <w:sz w:val="24"/>
-          <w:szCs w:val="24"/>
-          <w:lang w:val="fr-FR"/>
-        </w:rPr>
-        <w:t>ar</w:t>
-      </w:r>
-      <w:r>
-        <w:rPr>
-          <w:rFonts w:ascii="Times New Roman" w:eastAsia="Calibri" w:hAnsi="Times New Roman" w:cs="Times New Roman"/>
-          <w:b/>
-          <w:sz w:val="24"/>
-          <w:szCs w:val="24"/>
-          <w:lang w:val="fr-FR"/>
-        </w:rPr>
-        <w:t xml:space="preserve"> </w:t>
-      </w:r>
-      <w:r>
-        <w:rPr>
-          <w:rFonts w:ascii="Times New Roman" w:eastAsia="Calibri" w:hAnsi="Times New Roman" w:cs="Times New Roman"/>
-          <w:b/>
-          <w:sz w:val="24"/>
-          <w:szCs w:val="24"/>
-          <w:lang w:val="fr-FR"/>
-        </w:rPr>
-        <w:t>${</w:t>
-      </w:r>
-      <w:proofErr w:type="spellStart"/>
-      <w:r>
-        <w:rPr>
-          <w:rFonts w:ascii="Times New Roman" w:eastAsia="Calibri" w:hAnsi="Times New Roman" w:cs="Times New Roman"/>
-          <w:b/>
-          <w:sz w:val="24"/>
-          <w:szCs w:val="24"/>
-          <w:lang w:val="fr-FR"/>
-        </w:rPr>
-        <w:t>representative_office_delivery</w:t>
-      </w:r>
-      <w:proofErr w:type="spellEnd"/>
-      <w:r>
-        <w:rPr>
-          <w:rFonts w:ascii="Times New Roman" w:eastAsia="Calibri" w:hAnsi="Times New Roman" w:cs="Times New Roman"/>
-          <w:b/>
-          <w:sz w:val="24"/>
-          <w:szCs w:val="24"/>
-          <w:lang w:val="fr-FR"/>
-        </w:rPr>
-        <w:t>}</w:t>
-      </w:r>
-      <w:r>
-        <w:rPr>
-          <w:rFonts w:ascii="Times New Roman" w:eastAsia="Calibri" w:hAnsi="Times New Roman" w:cs="Times New Roman"/>
-          <w:b/>
-          <w:sz w:val="24"/>
-          <w:szCs w:val="24"/>
-          <w:lang w:val="fr-FR"/>
-        </w:rPr>
-        <w:t xml:space="preserve"> </w:t>
-      </w:r>
-      <w:r>
-        <w:rPr>
-          <w:rFonts w:ascii="Times New Roman" w:eastAsia="Calibri" w:hAnsi="Times New Roman" w:cs="Times New Roman"/>
-          <w:bCs/>
-          <w:sz w:val="24"/>
-          <w:szCs w:val="24"/>
-          <w:lang w:val="fr-FR"/>
-        </w:rPr>
-        <w:t xml:space="preserve"> </w:t>
-      </w:r>
-      <w:r>
-        <w:rPr>
-          <w:rFonts w:ascii="Times New Roman" w:eastAsia="Calibri" w:hAnsi="Times New Roman" w:cs="Times New Roman"/>
-          <w:bCs/>
-          <w:sz w:val="24"/>
-          <w:szCs w:val="24"/>
-          <w:lang w:val="fr-FR"/>
-        </w:rPr>
-        <w:t xml:space="preserve">le </w:t>
-      </w:r>
-      <w:bookmarkEnd w:id="12"/>
-      <w:r>
-        <w:rPr>
-          <w:rFonts w:ascii="Times New Roman" w:eastAsia="Calibri" w:hAnsi="Times New Roman" w:cs="Times New Roman"/>
-          <w:b/>
-          <w:sz w:val="24"/>
-          <w:szCs w:val="24"/>
-          <w:lang w:val="fr-FR"/>
-        </w:rPr>
-        <w:t>${</w:t>
-      </w:r>
-      <w:proofErr w:type="spellStart"/>
-      <w:r>
-        <w:rPr>
-          <w:rFonts w:ascii="Times New Roman" w:eastAsia="Calibri" w:hAnsi="Times New Roman" w:cs="Times New Roman"/>
-          <w:b/>
-          <w:sz w:val="24"/>
-          <w:szCs w:val="24"/>
-          <w:lang w:val="fr-FR"/>
-        </w:rPr>
-        <w:t>representative_date_of_issue_of_identity_document</w:t>
-      </w:r>
-      <w:proofErr w:type="spellEnd"/>
-      <w:r>
-        <w:rPr>
-          <w:rFonts w:ascii="Times New Roman" w:eastAsia="Calibri" w:hAnsi="Times New Roman" w:cs="Times New Roman"/>
-          <w:b/>
-          <w:sz w:val="24"/>
-          <w:szCs w:val="24"/>
-          <w:lang w:val="fr-FR"/>
-        </w:rPr>
-        <w:t>}</w:t>
-      </w:r>
-      <w:r>
-        <w:rPr>
-          <w:rFonts w:ascii="Times New Roman" w:eastAsia="Calibri" w:hAnsi="Times New Roman" w:cs="Times New Roman"/>
-          <w:bCs/>
-          <w:sz w:val="24"/>
-          <w:szCs w:val="24"/>
-          <w:lang w:val="fr-FR"/>
-        </w:rPr>
-        <w:t xml:space="preserve">, </w:t>
-      </w:r>
-      <w:r>
-        <w:rPr>
-          <w:rFonts w:ascii="Times New Roman" w:eastAsia="Calibri" w:hAnsi="Times New Roman" w:cs="Times New Roman"/>
-          <w:bCs/>
-          <w:sz w:val="24"/>
-          <w:szCs w:val="24"/>
-          <w:lang w:val="fr-FR"/>
-        </w:rPr>
-        <w:t>d</w:t>
-      </w:r>
-      <w:r>
-        <w:rPr>
-          <w:rFonts w:ascii="Times New Roman" w:eastAsia="Calibri" w:hAnsi="Times New Roman" w:cs="Times New Roman"/>
-          <w:bCs/>
-          <w:sz w:val="24"/>
-          <w:szCs w:val="24"/>
-          <w:lang w:val="fr-FR"/>
-        </w:rPr>
-        <w:t xml:space="preserve">omicilié </w:t>
-      </w:r>
-      <w:r>
-        <w:rPr>
-          <w:rFonts w:ascii="Times New Roman" w:eastAsia="Calibri" w:hAnsi="Times New Roman" w:cs="Times New Roman"/>
-          <w:bCs/>
-          <w:sz w:val="24"/>
-          <w:szCs w:val="24"/>
-          <w:lang w:val="fr-FR"/>
-        </w:rPr>
-        <w:t xml:space="preserve">à </w:t>
-      </w:r>
-      <w:r>
-        <w:rPr>
-          <w:rFonts w:ascii="Times New Roman" w:eastAsia="Calibri" w:hAnsi="Times New Roman" w:cs="Times New Roman"/>
-          <w:b/>
-          <w:sz w:val="24"/>
-          <w:szCs w:val="24"/>
-          <w:lang w:val="fr-FR"/>
-        </w:rPr>
-        <w:t>${</w:t>
-      </w:r>
-      <w:proofErr w:type="spellStart"/>
-      <w:r>
-        <w:rPr>
-          <w:rFonts w:ascii="Times New Roman" w:eastAsia="Calibri" w:hAnsi="Times New Roman" w:cs="Times New Roman"/>
-          <w:b/>
-          <w:sz w:val="24"/>
-          <w:szCs w:val="24"/>
-          <w:lang w:val="fr-FR"/>
-        </w:rPr>
-        <w:t>representative_home_address</w:t>
-      </w:r>
-      <w:proofErr w:type="spellEnd"/>
-      <w:r>
-        <w:rPr>
-          <w:rFonts w:ascii="Times New Roman" w:eastAsia="Calibri" w:hAnsi="Times New Roman" w:cs="Times New Roman"/>
-          <w:b/>
-          <w:sz w:val="24"/>
-          <w:szCs w:val="24"/>
-          <w:lang w:val="fr-FR"/>
-        </w:rPr>
-        <w:t>}</w:t>
-      </w:r>
-      <w:r>
-        <w:rPr>
-          <w:rFonts w:ascii="Times New Roman" w:eastAsia="Calibri" w:hAnsi="Times New Roman" w:cs="Times New Roman"/>
-          <w:b/>
-          <w:sz w:val="24"/>
-          <w:szCs w:val="24"/>
-          <w:lang w:val="fr-FR"/>
-        </w:rPr>
-        <w:t xml:space="preserve">, </w:t>
-      </w:r>
-      <w:r>
-        <w:rPr>
-          <w:rFonts w:ascii="Times New Roman" w:eastAsia="Calibri" w:hAnsi="Times New Roman" w:cs="Times New Roman"/>
-          <w:sz w:val="24"/>
-          <w:szCs w:val="24"/>
-          <w:lang w:val="fr-FR"/>
-        </w:rPr>
-        <w:t xml:space="preserve">titulaire du compte </w:t>
-      </w:r>
-      <w:r>
-        <w:rPr>
-          <w:rFonts w:ascii="Times New Roman" w:eastAsia="Calibri" w:hAnsi="Times New Roman" w:cs="Times New Roman"/>
-          <w:b/>
-          <w:bCs/>
-          <w:sz w:val="24"/>
-          <w:szCs w:val="24"/>
-          <w:lang w:val="fr-FR"/>
-        </w:rPr>
-        <w:t>N°</w:t>
-      </w:r>
-      <w:r>
-        <w:rPr>
-          <w:rFonts w:ascii="Times New Roman" w:eastAsia="Calibri" w:hAnsi="Times New Roman" w:cs="Times New Roman"/>
-          <w:b/>
-          <w:bCs/>
-          <w:sz w:val="24"/>
-          <w:szCs w:val="24"/>
-          <w:lang w:val="fr-FR"/>
-        </w:rPr>
-        <w:t>${</w:t>
-      </w:r>
-      <w:proofErr w:type="spellStart"/>
-      <w:r>
-        <w:rPr>
-          <w:rFonts w:ascii="Times New Roman" w:eastAsia="Calibri" w:hAnsi="Times New Roman" w:cs="Times New Roman"/>
-          <w:b/>
-          <w:bCs/>
-          <w:sz w:val="24"/>
-          <w:szCs w:val="24"/>
-          <w:lang w:val="fr-FR"/>
-        </w:rPr>
-        <w:t>verbal_trial.account_number</w:t>
-      </w:r>
-      <w:proofErr w:type="spellEnd"/>
-      <w:r>
-        <w:rPr>
-          <w:rFonts w:ascii="Times New Roman" w:eastAsia="Calibri" w:hAnsi="Times New Roman" w:cs="Times New Roman"/>
-          <w:b/>
-          <w:bCs/>
-          <w:sz w:val="24"/>
-          <w:szCs w:val="24"/>
-          <w:lang w:val="fr-FR"/>
-        </w:rPr>
-        <w:t>}</w:t>
-      </w:r>
-      <w:r>
-        <w:rPr>
-          <w:rFonts w:ascii="Times New Roman" w:eastAsia="Calibri" w:hAnsi="Times New Roman" w:cs="Times New Roman"/>
-          <w:b/>
-          <w:bCs/>
-          <w:sz w:val="24"/>
-          <w:szCs w:val="24"/>
-          <w:lang w:val="fr-FR"/>
-        </w:rPr>
-        <w:t xml:space="preserve"> </w:t>
-      </w:r>
-      <w:r>
-        <w:rPr>
-          <w:rFonts w:ascii="Times New Roman" w:eastAsia="Calibri" w:hAnsi="Times New Roman" w:cs="Times New Roman"/>
-          <w:b/>
-          <w:bCs/>
-          <w:sz w:val="24"/>
-          <w:szCs w:val="24"/>
-          <w:lang w:val="fr-FR"/>
-        </w:rPr>
-        <w:t xml:space="preserve"> </w:t>
-      </w:r>
-      <w:r>
-        <w:rPr>
-          <w:rFonts w:ascii="Times New Roman" w:eastAsia="Calibri" w:hAnsi="Times New Roman" w:cs="Times New Roman"/>
-          <w:sz w:val="24"/>
-          <w:szCs w:val="24"/>
-          <w:lang w:val="fr-FR"/>
-        </w:rPr>
-        <w:t xml:space="preserve">ouvert dans les livres de </w:t>
-      </w:r>
-      <w:r>
-        <w:rPr>
-          <w:rFonts w:ascii="Times New Roman" w:eastAsia="Calibri" w:hAnsi="Times New Roman" w:cs="Times New Roman"/>
-          <w:b/>
-          <w:bCs/>
-          <w:sz w:val="24"/>
-          <w:szCs w:val="24"/>
-          <w:lang w:val="fr-FR"/>
-        </w:rPr>
-        <w:t>COFINA Gabon</w:t>
-      </w:r>
-      <w:r>
-        <w:rPr>
-          <w:rFonts w:ascii="Times New Roman" w:eastAsia="Calibri" w:hAnsi="Times New Roman" w:cs="Times New Roman"/>
-          <w:sz w:val="24"/>
-          <w:szCs w:val="24"/>
-          <w:lang w:val="fr-FR"/>
-        </w:rPr>
-        <w:t xml:space="preserve"> et répondant au </w:t>
-      </w:r>
-      <w:bookmarkEnd w:id="6"/>
-      <w:r>
-        <w:rPr>
-          <w:rFonts w:ascii="Times New Roman" w:eastAsia="Calibri" w:hAnsi="Times New Roman" w:cs="Times New Roman"/>
-          <w:b/>
-          <w:bCs/>
-          <w:sz w:val="24"/>
-          <w:szCs w:val="24"/>
-          <w:lang w:val="fr-FR"/>
-        </w:rPr>
-        <w:t>${</w:t>
-      </w:r>
-      <w:proofErr w:type="spellStart"/>
-      <w:r>
-        <w:rPr>
-          <w:rFonts w:ascii="Times New Roman" w:eastAsia="Calibri" w:hAnsi="Times New Roman" w:cs="Times New Roman"/>
-          <w:b/>
-          <w:bCs/>
-          <w:sz w:val="24"/>
-          <w:szCs w:val="24"/>
-          <w:lang w:val="fr-FR"/>
-        </w:rPr>
-        <w:t>representative_phone_number</w:t>
-      </w:r>
-      <w:proofErr w:type="spellEnd"/>
-      <w:r>
-        <w:rPr>
-          <w:rFonts w:ascii="Times New Roman" w:eastAsia="Calibri" w:hAnsi="Times New Roman" w:cs="Times New Roman"/>
-          <w:b/>
-          <w:bCs/>
-          <w:sz w:val="24"/>
-          <w:szCs w:val="24"/>
-          <w:lang w:val="fr-FR"/>
-        </w:rPr>
-        <w:t>}</w:t>
-      </w:r>
-      <w:r>
-        <w:rPr>
-          <w:rFonts w:ascii="Times New Roman" w:eastAsia="Calibri" w:hAnsi="Times New Roman" w:cs="Times New Roman"/>
-          <w:b/>
           <w:bCs/>
           <w:sz w:val="24"/>
           <w:szCs w:val="24"/>
@@ -818,11 +804,11 @@
         <w:t>,</w:t>
       </w:r>
     </w:p>
+    <w:bookmarkEnd w:id="5"/>
+    <w:bookmarkEnd w:id="6"/>
     <w:bookmarkEnd w:id="7"/>
     <w:bookmarkEnd w:id="8"/>
     <w:bookmarkEnd w:id="9"/>
-    <w:bookmarkEnd w:id="10"/>
-    <w:bookmarkEnd w:id="11"/>
     <w:p>
       <w:pPr>
         <w:spacing w:after="0" w:line="240" w:lineRule="auto"/>
@@ -1171,7 +1157,7 @@
         </w:rPr>
         <w:t>Montant à collecter</w:t>
       </w:r>
-      <w:bookmarkStart w:id="13" w:name="_Hlk178768723"/>
+      <w:bookmarkStart w:id="14" w:name="_Hlk178768723"/>
       <w:r>
         <w:rPr>
           <w:rFonts w:ascii="Times New Roman" w:hAnsi="Times New Roman" w:cs="Times New Roman"/>
@@ -1284,7 +1270,7 @@
         </w:rPr>
         <w:t>francs CFA)</w:t>
       </w:r>
-      <w:bookmarkEnd w:id="13"/>
+      <w:bookmarkEnd w:id="14"/>
     </w:p>
     <w:p>
       <w:pPr>
@@ -1802,7 +1788,7 @@
 </file>
 
 <file path=word/endnotes.xml><?xml version="1.0" encoding="utf-8"?>
-<w:endnotes xmlns:wpc="http://schemas.microsoft.com/office/word/2010/wordprocessingCanvas" xmlns:cx="http://schemas.microsoft.com/office/drawing/2014/chartex" xmlns:cx1="http://schemas.microsoft.com/office/drawing/2015/9/8/chartex" xmlns:cx2="http://schemas.microsoft.com/office/drawing/2015/10/21/chartex" xmlns:cx3="http://schemas.microsoft.com/office/drawing/2016/5/9/chartex" xmlns:cx4="http://schemas.microsoft.com/office/drawing/2016/5/10/chartex" xmlns:cx5="http://schemas.microsoft.com/office/drawing/2016/5/11/chartex" xmlns:cx6="http://schemas.microsoft.com/office/drawing/2016/5/12/chartex" xmlns:cx7="http://schemas.microsoft.com/office/drawing/2016/5/13/chartex" xmlns:cx8="http://schemas.microsoft.com/office/drawing/2016/5/14/chartex" xmlns:mc="http://schemas.openxmlformats.org/markup-compatibility/2006" xmlns:aink="http://schemas.microsoft.com/office/drawing/2016/ink" xmlns:am3d="http://schemas.microsoft.com/office/drawing/2017/model3d" xmlns:o="urn:schemas-microsoft-com:office:office" xmlns:oel="http://schemas.microsoft.com/office/2019/extlst" xmlns:r="http://schemas.openxmlformats.org/officeDocument/2006/relationships" xmlns:m="http://schemas.openxmlformats.org/officeDocument/2006/math" xmlns:v="urn:schemas-microsoft-com:vml" xmlns:wp14="http://schemas.microsoft.com/office/word/2010/wordprocessingDrawing" xmlns:wp="http://schemas.openxmlformats.org/drawingml/2006/wordprocessingDrawing" xmlns:w10="urn:schemas-microsoft-com:office:word" xmlns:w="http://schemas.openxmlformats.org/wordprocessingml/2006/main" xmlns:w14="http://schemas.microsoft.com/office/word/2010/wordml" xmlns:w15="http://schemas.microsoft.com/office/word/2012/wordml" xmlns:w16cex="http://schemas.microsoft.com/office/word/2018/wordml/cex" xmlns:w16cid="http://schemas.microsoft.com/office/word/2016/wordml/cid" xmlns:w16="http://schemas.microsoft.com/office/word/2018/wordml" xmlns:w16du="http://schemas.microsoft.com/office/word/2023/wordml/word16du" xmlns:w16sdtdh="http://schemas.microsoft.com/office/word/2020/wordml/sdtdatahash" xmlns:w16se="http://schemas.microsoft.com/office/word/2015/wordml/symex" xmlns:wpg="http://schemas.microsoft.com/office/word/2010/wordprocessingGroup" xmlns:wpi="http://schemas.microsoft.com/office/word/2010/wordprocessingInk" xmlns:wne="http://schemas.microsoft.com/office/word/2006/wordml" xmlns:wps="http://schemas.microsoft.com/office/word/2010/wordprocessingShape" mc:Ignorable="w14 w15 w16se w16cid w16 w16cex w16sdtdh w16du wp14">
+<w:endnotes xmlns:wpc="http://schemas.microsoft.com/office/word/2010/wordprocessingCanvas" xmlns:cx="http://schemas.microsoft.com/office/drawing/2014/chartex" xmlns:cx1="http://schemas.microsoft.com/office/drawing/2015/9/8/chartex" xmlns:cx2="http://schemas.microsoft.com/office/drawing/2015/10/21/chartex" xmlns:cx3="http://schemas.microsoft.com/office/drawing/2016/5/9/chartex" xmlns:cx4="http://schemas.microsoft.com/office/drawing/2016/5/10/chartex" xmlns:cx5="http://schemas.microsoft.com/office/drawing/2016/5/11/chartex" xmlns:cx6="http://schemas.microsoft.com/office/drawing/2016/5/12/chartex" xmlns:cx7="http://schemas.microsoft.com/office/drawing/2016/5/13/chartex" xmlns:cx8="http://schemas.microsoft.com/office/drawing/2016/5/14/chartex" xmlns:mc="http://schemas.openxmlformats.org/markup-compatibility/2006" xmlns:aink="http://schemas.microsoft.com/office/drawing/2016/ink" xmlns:am3d="http://schemas.microsoft.com/office/drawing/2017/model3d" xmlns:o="urn:schemas-microsoft-com:office:office" xmlns:oel="http://schemas.microsoft.com/office/2019/extlst" xmlns:r="http://schemas.openxmlformats.org/officeDocument/2006/relationships" xmlns:m="http://schemas.openxmlformats.org/officeDocument/2006/math" xmlns:v="urn:schemas-microsoft-com:vml" xmlns:wp14="http://schemas.microsoft.com/office/word/2010/wordprocessingDrawing" xmlns:wp="http://schemas.openxmlformats.org/drawingml/2006/wordprocessingDrawing" xmlns:w10="urn:schemas-microsoft-com:office:word" xmlns:w="http://schemas.openxmlformats.org/wordprocessingml/2006/main" xmlns:w14="http://schemas.microsoft.com/office/word/2010/wordml" xmlns:w15="http://schemas.microsoft.com/office/word/2012/wordml" xmlns:w16cex="http://schemas.microsoft.com/office/word/2018/wordml/cex" xmlns:w16cid="http://schemas.microsoft.com/office/word/2016/wordml/cid" xmlns:w16="http://schemas.microsoft.com/office/word/2018/wordml" xmlns:w16du="http://schemas.microsoft.com/office/word/2023/wordml/word16du" xmlns:w16sdtdh="http://schemas.microsoft.com/office/word/2020/wordml/sdtdatahash" xmlns:w16sdtfl="http://schemas.microsoft.com/office/word/2024/wordml/sdtformatlock" xmlns:w16se="http://schemas.microsoft.com/office/word/2015/wordml/symex" xmlns:wpg="http://schemas.microsoft.com/office/word/2010/wordprocessingGroup" xmlns:wpi="http://schemas.microsoft.com/office/word/2010/wordprocessingInk" xmlns:wne="http://schemas.microsoft.com/office/word/2006/wordml" xmlns:wps="http://schemas.microsoft.com/office/word/2010/wordprocessingShape" mc:Ignorable="w14 w15 w16se w16cid w16 w16cex w16sdtdh w16sdtfl w16du wp14">
   <w:endnote w:type="separator" w:id="-1">
     <w:p>
       <w:pPr>
@@ -1827,7 +1813,7 @@
 </file>
 
 <file path=word/footer1.xml><?xml version="1.0" encoding="utf-8"?>
-<w:ftr xmlns:wpc="http://schemas.microsoft.com/office/word/2010/wordprocessingCanvas" xmlns:cx="http://schemas.microsoft.com/office/drawing/2014/chartex" xmlns:cx1="http://schemas.microsoft.com/office/drawing/2015/9/8/chartex" xmlns:cx2="http://schemas.microsoft.com/office/drawing/2015/10/21/chartex" xmlns:cx3="http://schemas.microsoft.com/office/drawing/2016/5/9/chartex" xmlns:cx4="http://schemas.microsoft.com/office/drawing/2016/5/10/chartex" xmlns:cx5="http://schemas.microsoft.com/office/drawing/2016/5/11/chartex" xmlns:cx6="http://schemas.microsoft.com/office/drawing/2016/5/12/chartex" xmlns:cx7="http://schemas.microsoft.com/office/drawing/2016/5/13/chartex" xmlns:cx8="http://schemas.microsoft.com/office/drawing/2016/5/14/chartex" xmlns:mc="http://schemas.openxmlformats.org/markup-compatibility/2006" xmlns:aink="http://schemas.microsoft.com/office/drawing/2016/ink" xmlns:am3d="http://schemas.microsoft.com/office/drawing/2017/model3d" xmlns:o="urn:schemas-microsoft-com:office:office" xmlns:oel="http://schemas.microsoft.com/office/2019/extlst" xmlns:r="http://schemas.openxmlformats.org/officeDocument/2006/relationships" xmlns:m="http://schemas.openxmlformats.org/officeDocument/2006/math" xmlns:v="urn:schemas-microsoft-com:vml" xmlns:wp14="http://schemas.microsoft.com/office/word/2010/wordprocessingDrawing" xmlns:wp="http://schemas.openxmlformats.org/drawingml/2006/wordprocessingDrawing" xmlns:w10="urn:schemas-microsoft-com:office:word" xmlns:w="http://schemas.openxmlformats.org/wordprocessingml/2006/main" xmlns:w14="http://schemas.microsoft.com/office/word/2010/wordml" xmlns:w15="http://schemas.microsoft.com/office/word/2012/wordml" xmlns:w16cex="http://schemas.microsoft.com/office/word/2018/wordml/cex" xmlns:w16cid="http://schemas.microsoft.com/office/word/2016/wordml/cid" xmlns:w16="http://schemas.microsoft.com/office/word/2018/wordml" xmlns:w16du="http://schemas.microsoft.com/office/word/2023/wordml/word16du" xmlns:w16sdtdh="http://schemas.microsoft.com/office/word/2020/wordml/sdtdatahash" xmlns:w16se="http://schemas.microsoft.com/office/word/2015/wordml/symex" xmlns:wpg="http://schemas.microsoft.com/office/word/2010/wordprocessingGroup" xmlns:wpi="http://schemas.microsoft.com/office/word/2010/wordprocessingInk" xmlns:wne="http://schemas.microsoft.com/office/word/2006/wordml" xmlns:wps="http://schemas.microsoft.com/office/word/2010/wordprocessingShape" mc:Ignorable="w14 w15 w16se w16cid w16 w16cex w16sdtdh w16du wp14">
+<w:ftr xmlns:wpc="http://schemas.microsoft.com/office/word/2010/wordprocessingCanvas" xmlns:cx="http://schemas.microsoft.com/office/drawing/2014/chartex" xmlns:cx1="http://schemas.microsoft.com/office/drawing/2015/9/8/chartex" xmlns:cx2="http://schemas.microsoft.com/office/drawing/2015/10/21/chartex" xmlns:cx3="http://schemas.microsoft.com/office/drawing/2016/5/9/chartex" xmlns:cx4="http://schemas.microsoft.com/office/drawing/2016/5/10/chartex" xmlns:cx5="http://schemas.microsoft.com/office/drawing/2016/5/11/chartex" xmlns:cx6="http://schemas.microsoft.com/office/drawing/2016/5/12/chartex" xmlns:cx7="http://schemas.microsoft.com/office/drawing/2016/5/13/chartex" xmlns:cx8="http://schemas.microsoft.com/office/drawing/2016/5/14/chartex" xmlns:mc="http://schemas.openxmlformats.org/markup-compatibility/2006" xmlns:aink="http://schemas.microsoft.com/office/drawing/2016/ink" xmlns:am3d="http://schemas.microsoft.com/office/drawing/2017/model3d" xmlns:o="urn:schemas-microsoft-com:office:office" xmlns:oel="http://schemas.microsoft.com/office/2019/extlst" xmlns:r="http://schemas.openxmlformats.org/officeDocument/2006/relationships" xmlns:m="http://schemas.openxmlformats.org/officeDocument/2006/math" xmlns:v="urn:schemas-microsoft-com:vml" xmlns:wp14="http://schemas.microsoft.com/office/word/2010/wordprocessingDrawing" xmlns:wp="http://schemas.openxmlformats.org/drawingml/2006/wordprocessingDrawing" xmlns:w10="urn:schemas-microsoft-com:office:word" xmlns:w="http://schemas.openxmlformats.org/wordprocessingml/2006/main" xmlns:w14="http://schemas.microsoft.com/office/word/2010/wordml" xmlns:w15="http://schemas.microsoft.com/office/word/2012/wordml" xmlns:w16cex="http://schemas.microsoft.com/office/word/2018/wordml/cex" xmlns:w16cid="http://schemas.microsoft.com/office/word/2016/wordml/cid" xmlns:w16="http://schemas.microsoft.com/office/word/2018/wordml" xmlns:w16du="http://schemas.microsoft.com/office/word/2023/wordml/word16du" xmlns:w16sdtdh="http://schemas.microsoft.com/office/word/2020/wordml/sdtdatahash" xmlns:w16sdtfl="http://schemas.microsoft.com/office/word/2024/wordml/sdtformatlock" xmlns:w16se="http://schemas.microsoft.com/office/word/2015/wordml/symex" xmlns:wpg="http://schemas.microsoft.com/office/word/2010/wordprocessingGroup" xmlns:wpi="http://schemas.microsoft.com/office/word/2010/wordprocessingInk" xmlns:wne="http://schemas.microsoft.com/office/word/2006/wordml" xmlns:wps="http://schemas.microsoft.com/office/word/2010/wordprocessingShape" mc:Ignorable="w14 w15 w16se w16cid w16 w16cex w16sdtdh w16sdtfl w16du wp14">
   <w:p>
     <w:pPr>
       <w:pStyle w:val="Sansinterligne"/>
@@ -2041,7 +2027,7 @@
 </file>
 
 <file path=word/footnotes.xml><?xml version="1.0" encoding="utf-8"?>
-<w:footnotes xmlns:wpc="http://schemas.microsoft.com/office/word/2010/wordprocessingCanvas" xmlns:cx="http://schemas.microsoft.com/office/drawing/2014/chartex" xmlns:cx1="http://schemas.microsoft.com/office/drawing/2015/9/8/chartex" xmlns:cx2="http://schemas.microsoft.com/office/drawing/2015/10/21/chartex" xmlns:cx3="http://schemas.microsoft.com/office/drawing/2016/5/9/chartex" xmlns:cx4="http://schemas.microsoft.com/office/drawing/2016/5/10/chartex" xmlns:cx5="http://schemas.microsoft.com/office/drawing/2016/5/11/chartex" xmlns:cx6="http://schemas.microsoft.com/office/drawing/2016/5/12/chartex" xmlns:cx7="http://schemas.microsoft.com/office/drawing/2016/5/13/chartex" xmlns:cx8="http://schemas.microsoft.com/office/drawing/2016/5/14/chartex" xmlns:mc="http://schemas.openxmlformats.org/markup-compatibility/2006" xmlns:aink="http://schemas.microsoft.com/office/drawing/2016/ink" xmlns:am3d="http://schemas.microsoft.com/office/drawing/2017/model3d" xmlns:o="urn:schemas-microsoft-com:office:office" xmlns:oel="http://schemas.microsoft.com/office/2019/extlst" xmlns:r="http://schemas.openxmlformats.org/officeDocument/2006/relationships" xmlns:m="http://schemas.openxmlformats.org/officeDocument/2006/math" xmlns:v="urn:schemas-microsoft-com:vml" xmlns:wp14="http://schemas.microsoft.com/office/word/2010/wordprocessingDrawing" xmlns:wp="http://schemas.openxmlformats.org/drawingml/2006/wordprocessingDrawing" xmlns:w10="urn:schemas-microsoft-com:office:word" xmlns:w="http://schemas.openxmlformats.org/wordprocessingml/2006/main" xmlns:w14="http://schemas.microsoft.com/office/word/2010/wordml" xmlns:w15="http://schemas.microsoft.com/office/word/2012/wordml" xmlns:w16cex="http://schemas.microsoft.com/office/word/2018/wordml/cex" xmlns:w16cid="http://schemas.microsoft.com/office/word/2016/wordml/cid" xmlns:w16="http://schemas.microsoft.com/office/word/2018/wordml" xmlns:w16du="http://schemas.microsoft.com/office/word/2023/wordml/word16du" xmlns:w16sdtdh="http://schemas.microsoft.com/office/word/2020/wordml/sdtdatahash" xmlns:w16se="http://schemas.microsoft.com/office/word/2015/wordml/symex" xmlns:wpg="http://schemas.microsoft.com/office/word/2010/wordprocessingGroup" xmlns:wpi="http://schemas.microsoft.com/office/word/2010/wordprocessingInk" xmlns:wne="http://schemas.microsoft.com/office/word/2006/wordml" xmlns:wps="http://schemas.microsoft.com/office/word/2010/wordprocessingShape" mc:Ignorable="w14 w15 w16se w16cid w16 w16cex w16sdtdh w16du wp14">
+<w:footnotes xmlns:wpc="http://schemas.microsoft.com/office/word/2010/wordprocessingCanvas" xmlns:cx="http://schemas.microsoft.com/office/drawing/2014/chartex" xmlns:cx1="http://schemas.microsoft.com/office/drawing/2015/9/8/chartex" xmlns:cx2="http://schemas.microsoft.com/office/drawing/2015/10/21/chartex" xmlns:cx3="http://schemas.microsoft.com/office/drawing/2016/5/9/chartex" xmlns:cx4="http://schemas.microsoft.com/office/drawing/2016/5/10/chartex" xmlns:cx5="http://schemas.microsoft.com/office/drawing/2016/5/11/chartex" xmlns:cx6="http://schemas.microsoft.com/office/drawing/2016/5/12/chartex" xmlns:cx7="http://schemas.microsoft.com/office/drawing/2016/5/13/chartex" xmlns:cx8="http://schemas.microsoft.com/office/drawing/2016/5/14/chartex" xmlns:mc="http://schemas.openxmlformats.org/markup-compatibility/2006" xmlns:aink="http://schemas.microsoft.com/office/drawing/2016/ink" xmlns:am3d="http://schemas.microsoft.com/office/drawing/2017/model3d" xmlns:o="urn:schemas-microsoft-com:office:office" xmlns:oel="http://schemas.microsoft.com/office/2019/extlst" xmlns:r="http://schemas.openxmlformats.org/officeDocument/2006/relationships" xmlns:m="http://schemas.openxmlformats.org/officeDocument/2006/math" xmlns:v="urn:schemas-microsoft-com:vml" xmlns:wp14="http://schemas.microsoft.com/office/word/2010/wordprocessingDrawing" xmlns:wp="http://schemas.openxmlformats.org/drawingml/2006/wordprocessingDrawing" xmlns:w10="urn:schemas-microsoft-com:office:word" xmlns:w="http://schemas.openxmlformats.org/wordprocessingml/2006/main" xmlns:w14="http://schemas.microsoft.com/office/word/2010/wordml" xmlns:w15="http://schemas.microsoft.com/office/word/2012/wordml" xmlns:w16cex="http://schemas.microsoft.com/office/word/2018/wordml/cex" xmlns:w16cid="http://schemas.microsoft.com/office/word/2016/wordml/cid" xmlns:w16="http://schemas.microsoft.com/office/word/2018/wordml" xmlns:w16du="http://schemas.microsoft.com/office/word/2023/wordml/word16du" xmlns:w16sdtdh="http://schemas.microsoft.com/office/word/2020/wordml/sdtdatahash" xmlns:w16sdtfl="http://schemas.microsoft.com/office/word/2024/wordml/sdtformatlock" xmlns:w16se="http://schemas.microsoft.com/office/word/2015/wordml/symex" xmlns:wpg="http://schemas.microsoft.com/office/word/2010/wordprocessingGroup" xmlns:wpi="http://schemas.microsoft.com/office/word/2010/wordprocessingInk" xmlns:wne="http://schemas.microsoft.com/office/word/2006/wordml" xmlns:wps="http://schemas.microsoft.com/office/word/2010/wordprocessingShape" mc:Ignorable="w14 w15 w16se w16cid w16 w16cex w16sdtdh w16sdtfl w16du wp14">
   <w:footnote w:type="separator" w:id="-1">
     <w:p>
       <w:pPr>
@@ -2066,7 +2052,7 @@
 </file>
 
 <file path=word/header1.xml><?xml version="1.0" encoding="utf-8"?>
-<w:hdr xmlns:wpc="http://schemas.microsoft.com/office/word/2010/wordprocessingCanvas" xmlns:cx="http://schemas.microsoft.com/office/drawing/2014/chartex" xmlns:cx1="http://schemas.microsoft.com/office/drawing/2015/9/8/chartex" xmlns:cx2="http://schemas.microsoft.com/office/drawing/2015/10/21/chartex" xmlns:cx3="http://schemas.microsoft.com/office/drawing/2016/5/9/chartex" xmlns:cx4="http://schemas.microsoft.com/office/drawing/2016/5/10/chartex" xmlns:cx5="http://schemas.microsoft.com/office/drawing/2016/5/11/chartex" xmlns:cx6="http://schemas.microsoft.com/office/drawing/2016/5/12/chartex" xmlns:cx7="http://schemas.microsoft.com/office/drawing/2016/5/13/chartex" xmlns:cx8="http://schemas.microsoft.com/office/drawing/2016/5/14/chartex" xmlns:mc="http://schemas.openxmlformats.org/markup-compatibility/2006" xmlns:aink="http://schemas.microsoft.com/office/drawing/2016/ink" xmlns:am3d="http://schemas.microsoft.com/office/drawing/2017/model3d" xmlns:o="urn:schemas-microsoft-com:office:office" xmlns:oel="http://schemas.microsoft.com/office/2019/extlst" xmlns:r="http://schemas.openxmlformats.org/officeDocument/2006/relationships" xmlns:m="http://schemas.openxmlformats.org/officeDocument/2006/math" xmlns:v="urn:schemas-microsoft-com:vml" xmlns:wp14="http://schemas.microsoft.com/office/word/2010/wordprocessingDrawing" xmlns:wp="http://schemas.openxmlformats.org/drawingml/2006/wordprocessingDrawing" xmlns:w10="urn:schemas-microsoft-com:office:word" xmlns:w="http://schemas.openxmlformats.org/wordprocessingml/2006/main" xmlns:w14="http://schemas.microsoft.com/office/word/2010/wordml" xmlns:w15="http://schemas.microsoft.com/office/word/2012/wordml" xmlns:w16cex="http://schemas.microsoft.com/office/word/2018/wordml/cex" xmlns:w16cid="http://schemas.microsoft.com/office/word/2016/wordml/cid" xmlns:w16="http://schemas.microsoft.com/office/word/2018/wordml" xmlns:w16du="http://schemas.microsoft.com/office/word/2023/wordml/word16du" xmlns:w16sdtdh="http://schemas.microsoft.com/office/word/2020/wordml/sdtdatahash" xmlns:w16se="http://schemas.microsoft.com/office/word/2015/wordml/symex" xmlns:wpg="http://schemas.microsoft.com/office/word/2010/wordprocessingGroup" xmlns:wpi="http://schemas.microsoft.com/office/word/2010/wordprocessingInk" xmlns:wne="http://schemas.microsoft.com/office/word/2006/wordml" xmlns:wps="http://schemas.microsoft.com/office/word/2010/wordprocessingShape" mc:Ignorable="w14 w15 w16se w16cid w16 w16cex w16sdtdh w16du wp14">
+<w:hdr xmlns:wpc="http://schemas.microsoft.com/office/word/2010/wordprocessingCanvas" xmlns:cx="http://schemas.microsoft.com/office/drawing/2014/chartex" xmlns:cx1="http://schemas.microsoft.com/office/drawing/2015/9/8/chartex" xmlns:cx2="http://schemas.microsoft.com/office/drawing/2015/10/21/chartex" xmlns:cx3="http://schemas.microsoft.com/office/drawing/2016/5/9/chartex" xmlns:cx4="http://schemas.microsoft.com/office/drawing/2016/5/10/chartex" xmlns:cx5="http://schemas.microsoft.com/office/drawing/2016/5/11/chartex" xmlns:cx6="http://schemas.microsoft.com/office/drawing/2016/5/12/chartex" xmlns:cx7="http://schemas.microsoft.com/office/drawing/2016/5/13/chartex" xmlns:cx8="http://schemas.microsoft.com/office/drawing/2016/5/14/chartex" xmlns:mc="http://schemas.openxmlformats.org/markup-compatibility/2006" xmlns:aink="http://schemas.microsoft.com/office/drawing/2016/ink" xmlns:am3d="http://schemas.microsoft.com/office/drawing/2017/model3d" xmlns:o="urn:schemas-microsoft-com:office:office" xmlns:oel="http://schemas.microsoft.com/office/2019/extlst" xmlns:r="http://schemas.openxmlformats.org/officeDocument/2006/relationships" xmlns:m="http://schemas.openxmlformats.org/officeDocument/2006/math" xmlns:v="urn:schemas-microsoft-com:vml" xmlns:wp14="http://schemas.microsoft.com/office/word/2010/wordprocessingDrawing" xmlns:wp="http://schemas.openxmlformats.org/drawingml/2006/wordprocessingDrawing" xmlns:w10="urn:schemas-microsoft-com:office:word" xmlns:w="http://schemas.openxmlformats.org/wordprocessingml/2006/main" xmlns:w14="http://schemas.microsoft.com/office/word/2010/wordml" xmlns:w15="http://schemas.microsoft.com/office/word/2012/wordml" xmlns:w16cex="http://schemas.microsoft.com/office/word/2018/wordml/cex" xmlns:w16cid="http://schemas.microsoft.com/office/word/2016/wordml/cid" xmlns:w16="http://schemas.microsoft.com/office/word/2018/wordml" xmlns:w16du="http://schemas.microsoft.com/office/word/2023/wordml/word16du" xmlns:w16sdtdh="http://schemas.microsoft.com/office/word/2020/wordml/sdtdatahash" xmlns:w16sdtfl="http://schemas.microsoft.com/office/word/2024/wordml/sdtformatlock" xmlns:w16se="http://schemas.microsoft.com/office/word/2015/wordml/symex" xmlns:wpg="http://schemas.microsoft.com/office/word/2010/wordprocessingGroup" xmlns:wpi="http://schemas.microsoft.com/office/word/2010/wordprocessingInk" xmlns:wne="http://schemas.microsoft.com/office/word/2006/wordml" xmlns:wps="http://schemas.microsoft.com/office/word/2010/wordprocessingShape" mc:Ignorable="w14 w15 w16se w16cid w16 w16cex w16sdtdh w16sdtfl w16du wp14">
   <w:p>
     <w:pPr>
       <w:pStyle w:val="En-tte"/>
@@ -2085,7 +2071,7 @@
 </file>
 
 <file path=word/numbering.xml><?xml version="1.0" encoding="utf-8"?>
-<w:numbering xmlns:wpc="http://schemas.microsoft.com/office/word/2010/wordprocessingCanvas" xmlns:cx="http://schemas.microsoft.com/office/drawing/2014/chartex" xmlns:cx1="http://schemas.microsoft.com/office/drawing/2015/9/8/chartex" xmlns:cx2="http://schemas.microsoft.com/office/drawing/2015/10/21/chartex" xmlns:cx3="http://schemas.microsoft.com/office/drawing/2016/5/9/chartex" xmlns:cx4="http://schemas.microsoft.com/office/drawing/2016/5/10/chartex" xmlns:cx5="http://schemas.microsoft.com/office/drawing/2016/5/11/chartex" xmlns:cx6="http://schemas.microsoft.com/office/drawing/2016/5/12/chartex" xmlns:cx7="http://schemas.microsoft.com/office/drawing/2016/5/13/chartex" xmlns:cx8="http://schemas.microsoft.com/office/drawing/2016/5/14/chartex" xmlns:mc="http://schemas.openxmlformats.org/markup-compatibility/2006" xmlns:aink="http://schemas.microsoft.com/office/drawing/2016/ink" xmlns:am3d="http://schemas.microsoft.com/office/drawing/2017/model3d" xmlns:o="urn:schemas-microsoft-com:office:office" xmlns:oel="http://schemas.microsoft.com/office/2019/extlst" xmlns:r="http://schemas.openxmlformats.org/officeDocument/2006/relationships" xmlns:m="http://schemas.openxmlformats.org/officeDocument/2006/math" xmlns:v="urn:schemas-microsoft-com:vml" xmlns:wp14="http://schemas.microsoft.com/office/word/2010/wordprocessingDrawing" xmlns:wp="http://schemas.openxmlformats.org/drawingml/2006/wordprocessingDrawing" xmlns:w10="urn:schemas-microsoft-com:office:word" xmlns:w="http://schemas.openxmlformats.org/wordprocessingml/2006/main" xmlns:w14="http://schemas.microsoft.com/office/word/2010/wordml" xmlns:w15="http://schemas.microsoft.com/office/word/2012/wordml" xmlns:w16cex="http://schemas.microsoft.com/office/word/2018/wordml/cex" xmlns:w16cid="http://schemas.microsoft.com/office/word/2016/wordml/cid" xmlns:w16="http://schemas.microsoft.com/office/word/2018/wordml" xmlns:w16du="http://schemas.microsoft.com/office/word/2023/wordml/word16du" xmlns:w16sdtdh="http://schemas.microsoft.com/office/word/2020/wordml/sdtdatahash" xmlns:w16se="http://schemas.microsoft.com/office/word/2015/wordml/symex" xmlns:wpg="http://schemas.microsoft.com/office/word/2010/wordprocessingGroup" xmlns:wpi="http://schemas.microsoft.com/office/word/2010/wordprocessingInk" xmlns:wne="http://schemas.microsoft.com/office/word/2006/wordml" xmlns:wps="http://schemas.microsoft.com/office/word/2010/wordprocessingShape" mc:Ignorable="w14 w15 w16se w16cid w16 w16cex w16sdtdh w16du wp14">
+<w:numbering xmlns:wpc="http://schemas.microsoft.com/office/word/2010/wordprocessingCanvas" xmlns:cx="http://schemas.microsoft.com/office/drawing/2014/chartex" xmlns:cx1="http://schemas.microsoft.com/office/drawing/2015/9/8/chartex" xmlns:cx2="http://schemas.microsoft.com/office/drawing/2015/10/21/chartex" xmlns:cx3="http://schemas.microsoft.com/office/drawing/2016/5/9/chartex" xmlns:cx4="http://schemas.microsoft.com/office/drawing/2016/5/10/chartex" xmlns:cx5="http://schemas.microsoft.com/office/drawing/2016/5/11/chartex" xmlns:cx6="http://schemas.microsoft.com/office/drawing/2016/5/12/chartex" xmlns:cx7="http://schemas.microsoft.com/office/drawing/2016/5/13/chartex" xmlns:cx8="http://schemas.microsoft.com/office/drawing/2016/5/14/chartex" xmlns:mc="http://schemas.openxmlformats.org/markup-compatibility/2006" xmlns:aink="http://schemas.microsoft.com/office/drawing/2016/ink" xmlns:am3d="http://schemas.microsoft.com/office/drawing/2017/model3d" xmlns:o="urn:schemas-microsoft-com:office:office" xmlns:oel="http://schemas.microsoft.com/office/2019/extlst" xmlns:r="http://schemas.openxmlformats.org/officeDocument/2006/relationships" xmlns:m="http://schemas.openxmlformats.org/officeDocument/2006/math" xmlns:v="urn:schemas-microsoft-com:vml" xmlns:wp14="http://schemas.microsoft.com/office/word/2010/wordprocessingDrawing" xmlns:wp="http://schemas.openxmlformats.org/drawingml/2006/wordprocessingDrawing" xmlns:w10="urn:schemas-microsoft-com:office:word" xmlns:w="http://schemas.openxmlformats.org/wordprocessingml/2006/main" xmlns:w14="http://schemas.microsoft.com/office/word/2010/wordml" xmlns:w15="http://schemas.microsoft.com/office/word/2012/wordml" xmlns:w16cex="http://schemas.microsoft.com/office/word/2018/wordml/cex" xmlns:w16cid="http://schemas.microsoft.com/office/word/2016/wordml/cid" xmlns:w16="http://schemas.microsoft.com/office/word/2018/wordml" xmlns:w16du="http://schemas.microsoft.com/office/word/2023/wordml/word16du" xmlns:w16sdtdh="http://schemas.microsoft.com/office/word/2020/wordml/sdtdatahash" xmlns:w16sdtfl="http://schemas.microsoft.com/office/word/2024/wordml/sdtformatlock" xmlns:w16se="http://schemas.microsoft.com/office/word/2015/wordml/symex" xmlns:wpg="http://schemas.microsoft.com/office/word/2010/wordprocessingGroup" xmlns:wpi="http://schemas.microsoft.com/office/word/2010/wordprocessingInk" xmlns:wne="http://schemas.microsoft.com/office/word/2006/wordml" xmlns:wps="http://schemas.microsoft.com/office/word/2010/wordprocessingShape" mc:Ignorable="w14 w15 w16se w16cid w16 w16cex w16sdtdh w16sdtfl w16du wp14">
   <w:abstractNum w:abstractNumId="0" w15:restartNumberingAfterBreak="0">
     <w:nsid w:val="040551CF"/>
     <w:multiLevelType w:val="hybridMultilevel"/>
@@ -3477,7 +3463,7 @@
 </file>
 
 <file path=word/styles.xml><?xml version="1.0" encoding="utf-8"?>
-<w:styles xmlns:mc="http://schemas.openxmlformats.org/markup-compatibility/2006" xmlns:r="http://schemas.openxmlformats.org/officeDocument/2006/relationships" xmlns:w="http://schemas.openxmlformats.org/wordprocessingml/2006/main" xmlns:w14="http://schemas.microsoft.com/office/word/2010/wordml" xmlns:w15="http://schemas.microsoft.com/office/word/2012/wordml" xmlns:w16cex="http://schemas.microsoft.com/office/word/2018/wordml/cex" xmlns:w16cid="http://schemas.microsoft.com/office/word/2016/wordml/cid" xmlns:w16="http://schemas.microsoft.com/office/word/2018/wordml" xmlns:w16du="http://schemas.microsoft.com/office/word/2023/wordml/word16du" xmlns:w16sdtdh="http://schemas.microsoft.com/office/word/2020/wordml/sdtdatahash" xmlns:w16se="http://schemas.microsoft.com/office/word/2015/wordml/symex" mc:Ignorable="w14 w15 w16se w16cid w16 w16cex w16sdtdh w16du">
+<w:styles xmlns:mc="http://schemas.openxmlformats.org/markup-compatibility/2006" xmlns:r="http://schemas.openxmlformats.org/officeDocument/2006/relationships" xmlns:w="http://schemas.openxmlformats.org/wordprocessingml/2006/main" xmlns:w14="http://schemas.microsoft.com/office/word/2010/wordml" xmlns:w15="http://schemas.microsoft.com/office/word/2012/wordml" xmlns:w16cex="http://schemas.microsoft.com/office/word/2018/wordml/cex" xmlns:w16cid="http://schemas.microsoft.com/office/word/2016/wordml/cid" xmlns:w16="http://schemas.microsoft.com/office/word/2018/wordml" xmlns:w16du="http://schemas.microsoft.com/office/word/2023/wordml/word16du" xmlns:w16sdtdh="http://schemas.microsoft.com/office/word/2020/wordml/sdtdatahash" xmlns:w16sdtfl="http://schemas.microsoft.com/office/word/2024/wordml/sdtformatlock" xmlns:w16se="http://schemas.microsoft.com/office/word/2015/wordml/symex" mc:Ignorable="w14 w15 w16se w16cid w16 w16cex w16sdtdh w16sdtfl w16du">
   <w:docDefaults>
     <w:rPrDefault>
       <w:rPr>
@@ -3884,7 +3870,6 @@
   <w:style w:type="character" w:default="1" w:styleId="Policepardfaut">
     <w:name w:val="Default Paragraph Font"/>
     <w:uiPriority w:val="1"/>
-    <w:semiHidden/>
     <w:unhideWhenUsed/>
   </w:style>
   <w:style w:type="table" w:default="1" w:styleId="TableauNormal">
